--- a/stimuli/dct_es.docx
+++ b/stimuli/dct_es.docx
@@ -2,7 +2,13 @@
 <file path=word/document.xml><?xml version="1.0" encoding="utf-8"?>
 <w:document xmlns:wpc="http://schemas.microsoft.com/office/word/2010/wordprocessingCanvas" xmlns:cx="http://schemas.microsoft.com/office/drawing/2014/chartex" xmlns:cx1="http://schemas.microsoft.com/office/drawing/2015/9/8/chartex" xmlns:cx2="http://schemas.microsoft.com/office/drawing/2015/10/21/chartex" xmlns:cx3="http://schemas.microsoft.com/office/drawing/2016/5/9/chartex" xmlns:cx4="http://schemas.microsoft.com/office/drawing/2016/5/10/chartex" xmlns:cx5="http://schemas.microsoft.com/office/drawing/2016/5/11/chartex" xmlns:cx6="http://schemas.microsoft.com/office/drawing/2016/5/12/chartex" xmlns:cx7="http://schemas.microsoft.com/office/drawing/2016/5/13/chartex" xmlns:cx8="http://schemas.microsoft.com/office/drawing/2016/5/14/chartex" xmlns:mc="http://schemas.openxmlformats.org/markup-compatibility/2006" xmlns:aink="http://schemas.microsoft.com/office/drawing/2016/ink" xmlns:am3d="http://schemas.microsoft.com/office/drawing/2017/model3d" xmlns:o="urn:schemas-microsoft-com:office:office" xmlns:oel="http://schemas.microsoft.com/office/2019/extlst" xmlns:r="http://schemas.openxmlformats.org/officeDocument/2006/relationships" xmlns:m="http://schemas.openxmlformats.org/officeDocument/2006/math" xmlns:v="urn:schemas-microsoft-com:vml" xmlns:wp14="http://schemas.microsoft.com/office/word/2010/wordprocessingDrawing" xmlns:wp="http://schemas.openxmlformats.org/drawingml/2006/wordprocessingDrawing" xmlns:w10="urn:schemas-microsoft-com:office:word" xmlns:w="http://schemas.openxmlformats.org/wordprocessingml/2006/main" xmlns:w14="http://schemas.microsoft.com/office/word/2010/wordml" xmlns:w15="http://schemas.microsoft.com/office/word/2012/wordml" xmlns:w16cex="http://schemas.microsoft.com/office/word/2018/wordml/cex" xmlns:w16cid="http://schemas.microsoft.com/office/word/2016/wordml/cid" xmlns:w16="http://schemas.microsoft.com/office/word/2018/wordml" xmlns:w16du="http://schemas.microsoft.com/office/word/2023/wordml/word16du" xmlns:w16sdtdh="http://schemas.microsoft.com/office/word/2020/wordml/sdtdatahash" xmlns:w16se="http://schemas.microsoft.com/office/word/2015/wordml/symex" xmlns:wpg="http://schemas.microsoft.com/office/word/2010/wordprocessingGroup" xmlns:wpi="http://schemas.microsoft.com/office/word/2010/wordprocessingInk" xmlns:wne="http://schemas.microsoft.com/office/word/2006/wordml" xmlns:wps="http://schemas.microsoft.com/office/word/2010/wordprocessingShape" mc:Ignorable="w14 w15 w16se w16cid w16 w16cex w16sdtdh w16du wp14">
   <w:body>
-    <w:p/>
+    <w:p>
+      <w:pPr>
+        <w:rPr>
+          <w:lang w:val="es-ES"/>
+        </w:rPr>
+      </w:pPr>
+    </w:p>
     <w:tbl>
       <w:tblPr>
         <w:tblStyle w:val="TableGrid"/>
@@ -21,9 +27,19 @@
             <w:tcW w:w="2336" w:type="dxa"/>
           </w:tcPr>
           <w:p>
-            <w:r>
+            <w:pPr>
+              <w:rPr>
+                <w:lang w:val="es-ES"/>
+              </w:rPr>
+            </w:pPr>
+            <w:proofErr w:type="spellStart"/>
+            <w:r>
+              <w:rPr>
+                <w:lang w:val="es-ES"/>
+              </w:rPr>
               <w:t>Condition</w:t>
             </w:r>
+            <w:proofErr w:type="spellEnd"/>
           </w:p>
         </w:tc>
         <w:tc>
@@ -31,9 +47,19 @@
             <w:tcW w:w="2338" w:type="dxa"/>
           </w:tcPr>
           <w:p>
-            <w:r>
+            <w:pPr>
+              <w:rPr>
+                <w:lang w:val="es-ES"/>
+              </w:rPr>
+            </w:pPr>
+            <w:proofErr w:type="spellStart"/>
+            <w:r>
+              <w:rPr>
+                <w:lang w:val="es-ES"/>
+              </w:rPr>
               <w:t>Power</w:t>
             </w:r>
+            <w:proofErr w:type="spellEnd"/>
           </w:p>
         </w:tc>
         <w:tc>
@@ -41,9 +67,19 @@
             <w:tcW w:w="2338" w:type="dxa"/>
           </w:tcPr>
           <w:p>
-            <w:r>
+            <w:pPr>
+              <w:rPr>
+                <w:lang w:val="es-ES"/>
+              </w:rPr>
+            </w:pPr>
+            <w:proofErr w:type="spellStart"/>
+            <w:r>
+              <w:rPr>
+                <w:lang w:val="es-ES"/>
+              </w:rPr>
               <w:t>Distance</w:t>
             </w:r>
+            <w:proofErr w:type="spellEnd"/>
           </w:p>
         </w:tc>
         <w:tc>
@@ -51,9 +87,47 @@
             <w:tcW w:w="2338" w:type="dxa"/>
           </w:tcPr>
           <w:p>
-            <w:r>
-              <w:t>Level of imposition</w:t>
-            </w:r>
+            <w:pPr>
+              <w:rPr>
+                <w:lang w:val="es-ES"/>
+              </w:rPr>
+            </w:pPr>
+            <w:proofErr w:type="spellStart"/>
+            <w:r>
+              <w:rPr>
+                <w:lang w:val="es-ES"/>
+              </w:rPr>
+              <w:t>Level</w:t>
+            </w:r>
+            <w:proofErr w:type="spellEnd"/>
+            <w:r>
+              <w:rPr>
+                <w:lang w:val="es-ES"/>
+              </w:rPr>
+              <w:t xml:space="preserve"> </w:t>
+            </w:r>
+            <w:proofErr w:type="spellStart"/>
+            <w:r>
+              <w:rPr>
+                <w:lang w:val="es-ES"/>
+              </w:rPr>
+              <w:t>of</w:t>
+            </w:r>
+            <w:proofErr w:type="spellEnd"/>
+            <w:r>
+              <w:rPr>
+                <w:lang w:val="es-ES"/>
+              </w:rPr>
+              <w:t xml:space="preserve"> </w:t>
+            </w:r>
+            <w:proofErr w:type="spellStart"/>
+            <w:r>
+              <w:rPr>
+                <w:lang w:val="es-ES"/>
+              </w:rPr>
+              <w:t>imposition</w:t>
+            </w:r>
+            <w:proofErr w:type="spellEnd"/>
           </w:p>
         </w:tc>
       </w:tr>
@@ -63,7 +137,15 @@
             <w:tcW w:w="2336" w:type="dxa"/>
           </w:tcPr>
           <w:p>
-            <w:r>
+            <w:pPr>
+              <w:rPr>
+                <w:lang w:val="es-ES"/>
+              </w:rPr>
+            </w:pPr>
+            <w:r>
+              <w:rPr>
+                <w:lang w:val="es-ES"/>
+              </w:rPr>
               <w:t>1</w:t>
             </w:r>
           </w:p>
@@ -73,7 +155,15 @@
             <w:tcW w:w="2338" w:type="dxa"/>
           </w:tcPr>
           <w:p>
-            <w:r>
+            <w:pPr>
+              <w:rPr>
+                <w:lang w:val="es-ES"/>
+              </w:rPr>
+            </w:pPr>
+            <w:r>
+              <w:rPr>
+                <w:lang w:val="es-ES"/>
+              </w:rPr>
               <w:t>-</w:t>
             </w:r>
           </w:p>
@@ -83,7 +173,15 @@
             <w:tcW w:w="2338" w:type="dxa"/>
           </w:tcPr>
           <w:p>
-            <w:r>
+            <w:pPr>
+              <w:rPr>
+                <w:lang w:val="es-ES"/>
+              </w:rPr>
+            </w:pPr>
+            <w:r>
+              <w:rPr>
+                <w:lang w:val="es-ES"/>
+              </w:rPr>
               <w:t>-</w:t>
             </w:r>
           </w:p>
@@ -93,7 +191,15 @@
             <w:tcW w:w="2338" w:type="dxa"/>
           </w:tcPr>
           <w:p>
-            <w:r>
+            <w:pPr>
+              <w:rPr>
+                <w:lang w:val="es-ES"/>
+              </w:rPr>
+            </w:pPr>
+            <w:r>
+              <w:rPr>
+                <w:lang w:val="es-ES"/>
+              </w:rPr>
               <w:t>-</w:t>
             </w:r>
           </w:p>
@@ -105,7 +211,15 @@
             <w:tcW w:w="2336" w:type="dxa"/>
           </w:tcPr>
           <w:p>
-            <w:r>
+            <w:pPr>
+              <w:rPr>
+                <w:lang w:val="es-ES"/>
+              </w:rPr>
+            </w:pPr>
+            <w:r>
+              <w:rPr>
+                <w:lang w:val="es-ES"/>
+              </w:rPr>
               <w:t>2</w:t>
             </w:r>
           </w:p>
@@ -115,7 +229,15 @@
             <w:tcW w:w="2338" w:type="dxa"/>
           </w:tcPr>
           <w:p>
-            <w:r>
+            <w:pPr>
+              <w:rPr>
+                <w:lang w:val="es-ES"/>
+              </w:rPr>
+            </w:pPr>
+            <w:r>
+              <w:rPr>
+                <w:lang w:val="es-ES"/>
+              </w:rPr>
               <w:t>-</w:t>
             </w:r>
           </w:p>
@@ -125,7 +247,15 @@
             <w:tcW w:w="2338" w:type="dxa"/>
           </w:tcPr>
           <w:p>
-            <w:r>
+            <w:pPr>
+              <w:rPr>
+                <w:lang w:val="es-ES"/>
+              </w:rPr>
+            </w:pPr>
+            <w:r>
+              <w:rPr>
+                <w:lang w:val="es-ES"/>
+              </w:rPr>
               <w:t>-</w:t>
             </w:r>
           </w:p>
@@ -135,7 +265,15 @@
             <w:tcW w:w="2338" w:type="dxa"/>
           </w:tcPr>
           <w:p>
-            <w:r>
+            <w:pPr>
+              <w:rPr>
+                <w:lang w:val="es-ES"/>
+              </w:rPr>
+            </w:pPr>
+            <w:r>
+              <w:rPr>
+                <w:lang w:val="es-ES"/>
+              </w:rPr>
               <w:t>+</w:t>
             </w:r>
           </w:p>
@@ -147,7 +285,15 @@
             <w:tcW w:w="2336" w:type="dxa"/>
           </w:tcPr>
           <w:p>
-            <w:r>
+            <w:pPr>
+              <w:rPr>
+                <w:lang w:val="es-ES"/>
+              </w:rPr>
+            </w:pPr>
+            <w:r>
+              <w:rPr>
+                <w:lang w:val="es-ES"/>
+              </w:rPr>
               <w:t>3</w:t>
             </w:r>
           </w:p>
@@ -157,7 +303,15 @@
             <w:tcW w:w="2338" w:type="dxa"/>
           </w:tcPr>
           <w:p>
-            <w:r>
+            <w:pPr>
+              <w:rPr>
+                <w:lang w:val="es-ES"/>
+              </w:rPr>
+            </w:pPr>
+            <w:r>
+              <w:rPr>
+                <w:lang w:val="es-ES"/>
+              </w:rPr>
               <w:t>+</w:t>
             </w:r>
           </w:p>
@@ -167,7 +321,15 @@
             <w:tcW w:w="2338" w:type="dxa"/>
           </w:tcPr>
           <w:p>
-            <w:r>
+            <w:pPr>
+              <w:rPr>
+                <w:lang w:val="es-ES"/>
+              </w:rPr>
+            </w:pPr>
+            <w:r>
+              <w:rPr>
+                <w:lang w:val="es-ES"/>
+              </w:rPr>
               <w:t>+</w:t>
             </w:r>
           </w:p>
@@ -177,7 +339,15 @@
             <w:tcW w:w="2338" w:type="dxa"/>
           </w:tcPr>
           <w:p>
-            <w:r>
+            <w:pPr>
+              <w:rPr>
+                <w:lang w:val="es-ES"/>
+              </w:rPr>
+            </w:pPr>
+            <w:r>
+              <w:rPr>
+                <w:lang w:val="es-ES"/>
+              </w:rPr>
               <w:t>-</w:t>
             </w:r>
           </w:p>
@@ -189,7 +359,15 @@
             <w:tcW w:w="2336" w:type="dxa"/>
           </w:tcPr>
           <w:p>
-            <w:r>
+            <w:pPr>
+              <w:rPr>
+                <w:lang w:val="es-ES"/>
+              </w:rPr>
+            </w:pPr>
+            <w:r>
+              <w:rPr>
+                <w:lang w:val="es-ES"/>
+              </w:rPr>
               <w:t>4</w:t>
             </w:r>
           </w:p>
@@ -199,7 +377,15 @@
             <w:tcW w:w="2338" w:type="dxa"/>
           </w:tcPr>
           <w:p>
-            <w:r>
+            <w:pPr>
+              <w:rPr>
+                <w:lang w:val="es-ES"/>
+              </w:rPr>
+            </w:pPr>
+            <w:r>
+              <w:rPr>
+                <w:lang w:val="es-ES"/>
+              </w:rPr>
               <w:t>+</w:t>
             </w:r>
           </w:p>
@@ -209,7 +395,15 @@
             <w:tcW w:w="2338" w:type="dxa"/>
           </w:tcPr>
           <w:p>
-            <w:r>
+            <w:pPr>
+              <w:rPr>
+                <w:lang w:val="es-ES"/>
+              </w:rPr>
+            </w:pPr>
+            <w:r>
+              <w:rPr>
+                <w:lang w:val="es-ES"/>
+              </w:rPr>
               <w:t>+</w:t>
             </w:r>
           </w:p>
@@ -219,7 +413,15 @@
             <w:tcW w:w="2338" w:type="dxa"/>
           </w:tcPr>
           <w:p>
-            <w:r>
+            <w:pPr>
+              <w:rPr>
+                <w:lang w:val="es-ES"/>
+              </w:rPr>
+            </w:pPr>
+            <w:r>
+              <w:rPr>
+                <w:lang w:val="es-ES"/>
+              </w:rPr>
               <w:t>+</w:t>
             </w:r>
           </w:p>
@@ -231,7 +433,15 @@
             <w:tcW w:w="2336" w:type="dxa"/>
           </w:tcPr>
           <w:p>
-            <w:r>
+            <w:pPr>
+              <w:rPr>
+                <w:lang w:val="es-ES"/>
+              </w:rPr>
+            </w:pPr>
+            <w:r>
+              <w:rPr>
+                <w:lang w:val="es-ES"/>
+              </w:rPr>
               <w:t>5</w:t>
             </w:r>
           </w:p>
@@ -241,7 +451,15 @@
             <w:tcW w:w="2338" w:type="dxa"/>
           </w:tcPr>
           <w:p>
-            <w:r>
+            <w:pPr>
+              <w:rPr>
+                <w:lang w:val="es-ES"/>
+              </w:rPr>
+            </w:pPr>
+            <w:r>
+              <w:rPr>
+                <w:lang w:val="es-ES"/>
+              </w:rPr>
               <w:t>+</w:t>
             </w:r>
           </w:p>
@@ -251,7 +469,15 @@
             <w:tcW w:w="2338" w:type="dxa"/>
           </w:tcPr>
           <w:p>
-            <w:r>
+            <w:pPr>
+              <w:rPr>
+                <w:lang w:val="es-ES"/>
+              </w:rPr>
+            </w:pPr>
+            <w:r>
+              <w:rPr>
+                <w:lang w:val="es-ES"/>
+              </w:rPr>
               <w:t>-</w:t>
             </w:r>
           </w:p>
@@ -261,7 +487,15 @@
             <w:tcW w:w="2338" w:type="dxa"/>
           </w:tcPr>
           <w:p>
-            <w:r>
+            <w:pPr>
+              <w:rPr>
+                <w:lang w:val="es-ES"/>
+              </w:rPr>
+            </w:pPr>
+            <w:r>
+              <w:rPr>
+                <w:lang w:val="es-ES"/>
+              </w:rPr>
               <w:t>-</w:t>
             </w:r>
           </w:p>
@@ -273,7 +507,15 @@
             <w:tcW w:w="2336" w:type="dxa"/>
           </w:tcPr>
           <w:p>
-            <w:r>
+            <w:pPr>
+              <w:rPr>
+                <w:lang w:val="es-ES"/>
+              </w:rPr>
+            </w:pPr>
+            <w:r>
+              <w:rPr>
+                <w:lang w:val="es-ES"/>
+              </w:rPr>
               <w:t>6</w:t>
             </w:r>
           </w:p>
@@ -283,7 +525,15 @@
             <w:tcW w:w="2338" w:type="dxa"/>
           </w:tcPr>
           <w:p>
-            <w:r>
+            <w:pPr>
+              <w:rPr>
+                <w:lang w:val="es-ES"/>
+              </w:rPr>
+            </w:pPr>
+            <w:r>
+              <w:rPr>
+                <w:lang w:val="es-ES"/>
+              </w:rPr>
               <w:t>+</w:t>
             </w:r>
           </w:p>
@@ -293,7 +543,15 @@
             <w:tcW w:w="2338" w:type="dxa"/>
           </w:tcPr>
           <w:p>
-            <w:r>
+            <w:pPr>
+              <w:rPr>
+                <w:lang w:val="es-ES"/>
+              </w:rPr>
+            </w:pPr>
+            <w:r>
+              <w:rPr>
+                <w:lang w:val="es-ES"/>
+              </w:rPr>
               <w:t>-</w:t>
             </w:r>
           </w:p>
@@ -303,7 +561,15 @@
             <w:tcW w:w="2338" w:type="dxa"/>
           </w:tcPr>
           <w:p>
-            <w:r>
+            <w:pPr>
+              <w:rPr>
+                <w:lang w:val="es-ES"/>
+              </w:rPr>
+            </w:pPr>
+            <w:r>
+              <w:rPr>
+                <w:lang w:val="es-ES"/>
+              </w:rPr>
               <w:t>+</w:t>
             </w:r>
           </w:p>
@@ -315,7 +581,15 @@
             <w:tcW w:w="2336" w:type="dxa"/>
           </w:tcPr>
           <w:p>
-            <w:r>
+            <w:pPr>
+              <w:rPr>
+                <w:lang w:val="es-ES"/>
+              </w:rPr>
+            </w:pPr>
+            <w:r>
+              <w:rPr>
+                <w:lang w:val="es-ES"/>
+              </w:rPr>
               <w:t>7</w:t>
             </w:r>
           </w:p>
@@ -325,7 +599,15 @@
             <w:tcW w:w="2338" w:type="dxa"/>
           </w:tcPr>
           <w:p>
-            <w:r>
+            <w:pPr>
+              <w:rPr>
+                <w:lang w:val="es-ES"/>
+              </w:rPr>
+            </w:pPr>
+            <w:r>
+              <w:rPr>
+                <w:lang w:val="es-ES"/>
+              </w:rPr>
               <w:t>-</w:t>
             </w:r>
           </w:p>
@@ -335,7 +617,15 @@
             <w:tcW w:w="2338" w:type="dxa"/>
           </w:tcPr>
           <w:p>
-            <w:r>
+            <w:pPr>
+              <w:rPr>
+                <w:lang w:val="es-ES"/>
+              </w:rPr>
+            </w:pPr>
+            <w:r>
+              <w:rPr>
+                <w:lang w:val="es-ES"/>
+              </w:rPr>
               <w:t>+</w:t>
             </w:r>
           </w:p>
@@ -345,7 +635,15 @@
             <w:tcW w:w="2338" w:type="dxa"/>
           </w:tcPr>
           <w:p>
-            <w:r>
+            <w:pPr>
+              <w:rPr>
+                <w:lang w:val="es-ES"/>
+              </w:rPr>
+            </w:pPr>
+            <w:r>
+              <w:rPr>
+                <w:lang w:val="es-ES"/>
+              </w:rPr>
               <w:t>-</w:t>
             </w:r>
           </w:p>
@@ -357,7 +655,15 @@
             <w:tcW w:w="2336" w:type="dxa"/>
           </w:tcPr>
           <w:p>
-            <w:r>
+            <w:pPr>
+              <w:rPr>
+                <w:lang w:val="es-ES"/>
+              </w:rPr>
+            </w:pPr>
+            <w:r>
+              <w:rPr>
+                <w:lang w:val="es-ES"/>
+              </w:rPr>
               <w:t>8</w:t>
             </w:r>
           </w:p>
@@ -367,7 +673,15 @@
             <w:tcW w:w="2338" w:type="dxa"/>
           </w:tcPr>
           <w:p>
-            <w:r>
+            <w:pPr>
+              <w:rPr>
+                <w:lang w:val="es-ES"/>
+              </w:rPr>
+            </w:pPr>
+            <w:r>
+              <w:rPr>
+                <w:lang w:val="es-ES"/>
+              </w:rPr>
               <w:t>-</w:t>
             </w:r>
           </w:p>
@@ -377,7 +691,15 @@
             <w:tcW w:w="2338" w:type="dxa"/>
           </w:tcPr>
           <w:p>
-            <w:r>
+            <w:pPr>
+              <w:rPr>
+                <w:lang w:val="es-ES"/>
+              </w:rPr>
+            </w:pPr>
+            <w:r>
+              <w:rPr>
+                <w:lang w:val="es-ES"/>
+              </w:rPr>
               <w:t>+</w:t>
             </w:r>
           </w:p>
@@ -387,14 +709,28 @@
             <w:tcW w:w="2338" w:type="dxa"/>
           </w:tcPr>
           <w:p>
-            <w:r>
+            <w:pPr>
+              <w:rPr>
+                <w:lang w:val="es-ES"/>
+              </w:rPr>
+            </w:pPr>
+            <w:r>
+              <w:rPr>
+                <w:lang w:val="es-ES"/>
+              </w:rPr>
               <w:t>+</w:t>
             </w:r>
           </w:p>
         </w:tc>
       </w:tr>
     </w:tbl>
-    <w:p/>
+    <w:p>
+      <w:pPr>
+        <w:rPr>
+          <w:lang w:val="es-ES"/>
+        </w:rPr>
+      </w:pPr>
+    </w:p>
     <w:p>
       <w:pPr>
         <w:pStyle w:val="ListParagraph"/>
@@ -402,9 +738,29 @@
           <w:ilvl w:val="0"/>
           <w:numId w:val="1"/>
         </w:numPr>
-      </w:pPr>
-      <w:r>
-        <w:t>[-P, -D, -L] (sibling)</w:t>
+        <w:rPr>
+          <w:lang w:val="es-ES"/>
+        </w:rPr>
+      </w:pPr>
+      <w:r>
+        <w:rPr>
+          <w:lang w:val="es-ES"/>
+        </w:rPr>
+        <w:t>[-P, -D, -L] (</w:t>
+      </w:r>
+      <w:proofErr w:type="spellStart"/>
+      <w:r>
+        <w:rPr>
+          <w:lang w:val="es-ES"/>
+        </w:rPr>
+        <w:t>sibling</w:t>
+      </w:r>
+      <w:proofErr w:type="spellEnd"/>
+      <w:r>
+        <w:rPr>
+          <w:lang w:val="es-ES"/>
+        </w:rPr>
+        <w:t>)</w:t>
       </w:r>
     </w:p>
     <w:p>
@@ -422,13 +778,7 @@
         <w:rPr>
           <w:lang w:val="es-ES"/>
         </w:rPr>
-        <w:t>Imagina que est</w:t>
-      </w:r>
-      <w:r>
-        <w:rPr>
-          <w:lang w:val="es-ES"/>
-        </w:rPr>
-        <w:t>ás en casa con tu hermana. Tienes hambre y ves unas bananas al lado de tu hermana. ¿Qué le dirías?</w:t>
+        <w:t>Imagina que estás en casa con tu hermana. Tienes hambre y ves unas bananas al lado de tu hermana. ¿Qué le dirías?</w:t>
       </w:r>
     </w:p>
     <w:p>
@@ -446,13 +796,7 @@
         <w:rPr>
           <w:lang w:val="es-ES"/>
         </w:rPr>
-        <w:t>Imagina que estás en c</w:t>
-      </w:r>
-      <w:r>
-        <w:rPr>
-          <w:lang w:val="es-ES"/>
-        </w:rPr>
-        <w:t xml:space="preserve">asa con tu hermana. Está sentada al lado de la ventana. Hace mucho calor en la casa, pues quieres abrir la ventana. ¿Qué le dirías? </w:t>
+        <w:t xml:space="preserve">Imagina que estás en casa con tu hermana. Está sentada al lado de la ventana. Hace mucho calor en la casa, pues quieres abrir la ventana. ¿Qué le dirías? </w:t>
       </w:r>
     </w:p>
     <w:p>
@@ -462,18 +806,15 @@
           <w:ilvl w:val="1"/>
           <w:numId w:val="1"/>
         </w:numPr>
-      </w:pPr>
-      <w:r>
-        <w:rPr>
-          <w:lang w:val="es-ES"/>
-        </w:rPr>
-        <w:t>Imagina que estás en c</w:t>
-      </w:r>
-      <w:r>
-        <w:rPr>
-          <w:lang w:val="es-ES"/>
-        </w:rPr>
-        <w:t>asa con tu hermana. Quieres trabajar en unas tareas de clase, pero tu computadora está al lado de tu hermana. ¿Qué le dirías?</w:t>
+        <w:rPr>
+          <w:lang w:val="es-ES"/>
+        </w:rPr>
+      </w:pPr>
+      <w:r>
+        <w:rPr>
+          <w:lang w:val="es-ES"/>
+        </w:rPr>
+        <w:t>Imagina que estás en casa con tu hermana. Quieres trabajar en unas tareas de clase, pero tu computadora está al lado de tu hermana. ¿Qué le dirías?</w:t>
       </w:r>
     </w:p>
     <w:p>
@@ -483,9 +824,29 @@
           <w:ilvl w:val="0"/>
           <w:numId w:val="1"/>
         </w:numPr>
-      </w:pPr>
-      <w:r>
-        <w:t>[-P, -D, +L] (sibling)</w:t>
+        <w:rPr>
+          <w:lang w:val="es-ES"/>
+        </w:rPr>
+      </w:pPr>
+      <w:r>
+        <w:rPr>
+          <w:lang w:val="es-ES"/>
+        </w:rPr>
+        <w:t>[-P, -D, +L] (</w:t>
+      </w:r>
+      <w:proofErr w:type="spellStart"/>
+      <w:r>
+        <w:rPr>
+          <w:lang w:val="es-ES"/>
+        </w:rPr>
+        <w:t>sibling</w:t>
+      </w:r>
+      <w:proofErr w:type="spellEnd"/>
+      <w:r>
+        <w:rPr>
+          <w:lang w:val="es-ES"/>
+        </w:rPr>
+        <w:t>)</w:t>
       </w:r>
     </w:p>
     <w:p>
@@ -503,13 +864,7 @@
         <w:rPr>
           <w:lang w:val="es-ES"/>
         </w:rPr>
-        <w:t>Imagina que estás en c</w:t>
-      </w:r>
-      <w:r>
-        <w:rPr>
-          <w:lang w:val="es-ES"/>
-        </w:rPr>
-        <w:t>asa con tu hermana y se rompió tu computadora. Tienes que estar en clase en treinta minutos y necesitas una computadora para la clase. Sabes que tu hermana no necesita su computadora ese día. ¿Qué le dirías?</w:t>
+        <w:t>Imagina que estás en casa con tu hermana y se rompió tu computadora. Tienes que estar en clase en treinta minutos y necesitas una computadora para la clase. Sabes que tu hermana no necesita su computadora ese día. ¿Qué le dirías?</w:t>
       </w:r>
     </w:p>
     <w:p>
@@ -545,13 +900,7 @@
         <w:rPr>
           <w:lang w:val="es-ES"/>
         </w:rPr>
-        <w:t>Imagina que vas a u</w:t>
-      </w:r>
-      <w:r>
-        <w:rPr>
-          <w:lang w:val="es-ES"/>
-        </w:rPr>
-        <w:t>na fiesta de cumpleaños de un amigo en un restaurante</w:t>
+        <w:t>Imagina que vas a una fiesta de cumpleaños de un amigo en un restaurante</w:t>
       </w:r>
       <w:r>
         <w:rPr>
@@ -573,9 +922,43 @@
           <w:ilvl w:val="0"/>
           <w:numId w:val="1"/>
         </w:numPr>
-      </w:pPr>
-      <w:r>
-        <w:t>[+P, +D, -L] (unfamiliar professor)</w:t>
+        <w:rPr>
+          <w:lang w:val="es-ES"/>
+        </w:rPr>
+      </w:pPr>
+      <w:r>
+        <w:rPr>
+          <w:lang w:val="es-ES"/>
+        </w:rPr>
+        <w:t>[+P, +D, -L] (</w:t>
+      </w:r>
+      <w:proofErr w:type="spellStart"/>
+      <w:r>
+        <w:rPr>
+          <w:lang w:val="es-ES"/>
+        </w:rPr>
+        <w:t>unfamiliar</w:t>
+      </w:r>
+      <w:proofErr w:type="spellEnd"/>
+      <w:r>
+        <w:rPr>
+          <w:lang w:val="es-ES"/>
+        </w:rPr>
+        <w:t xml:space="preserve"> </w:t>
+      </w:r>
+      <w:proofErr w:type="spellStart"/>
+      <w:r>
+        <w:rPr>
+          <w:lang w:val="es-ES"/>
+        </w:rPr>
+        <w:t>professor</w:t>
+      </w:r>
+      <w:proofErr w:type="spellEnd"/>
+      <w:r>
+        <w:rPr>
+          <w:lang w:val="es-ES"/>
+        </w:rPr>
+        <w:t>)</w:t>
       </w:r>
     </w:p>
     <w:p>
@@ -593,13 +976,7 @@
         <w:rPr>
           <w:lang w:val="es-ES"/>
         </w:rPr>
-        <w:t>Reci</w:t>
-      </w:r>
-      <w:r>
-        <w:rPr>
-          <w:lang w:val="es-ES"/>
-        </w:rPr>
-        <w:t>én empezó el semestre y aún no conoces bien a tu profesor. Te dio tu primera tarea, pero no dijo cuándo tienes que entregársela. Después de la clase, decides hablar con ella y preguntarle cuándo tienes que entregar la tarea. ¿Qué le dirías?</w:t>
+        <w:t>Recién empezó el semestre y aún no conoces bien a tu profesor. Te dio tu primera tarea, pero no dijo cuándo tienes que entregársela. Después de la clase, decides hablar con ella y preguntarle cuándo tienes que entregar la tarea. ¿Qué le dirías?</w:t>
       </w:r>
     </w:p>
     <w:p>
@@ -647,13 +1024,7 @@
         <w:rPr>
           <w:lang w:val="es-ES"/>
         </w:rPr>
-        <w:t>Imagina que est</w:t>
-      </w:r>
-      <w:r>
-        <w:rPr>
-          <w:lang w:val="es-ES"/>
-        </w:rPr>
-        <w:t xml:space="preserve">ás tomando una clase. No conoces bien a la profesora. Ella mencionó un artículo que te parece interesante. Después de la clase, decides hablar con ella y pedirle que te mande la información del artículo para buscarlo. ¿Qué le dirías? </w:t>
+        <w:t xml:space="preserve">Imagina que estás tomando una clase. No conoces bien a la profesora. Ella mencionó un artículo que te parece interesante. Después de la clase, decides hablar con ella y pedirle que te mande la información del artículo para buscarlo. ¿Qué le dirías? </w:t>
       </w:r>
     </w:p>
     <w:p>
@@ -663,9 +1034,43 @@
           <w:ilvl w:val="0"/>
           <w:numId w:val="1"/>
         </w:numPr>
-      </w:pPr>
-      <w:r>
-        <w:t>[+P, +D, +L] (unfamiliar professor)</w:t>
+        <w:rPr>
+          <w:lang w:val="es-ES"/>
+        </w:rPr>
+      </w:pPr>
+      <w:r>
+        <w:rPr>
+          <w:lang w:val="es-ES"/>
+        </w:rPr>
+        <w:t>[+P, +D, +L] (</w:t>
+      </w:r>
+      <w:proofErr w:type="spellStart"/>
+      <w:r>
+        <w:rPr>
+          <w:lang w:val="es-ES"/>
+        </w:rPr>
+        <w:t>unfamiliar</w:t>
+      </w:r>
+      <w:proofErr w:type="spellEnd"/>
+      <w:r>
+        <w:rPr>
+          <w:lang w:val="es-ES"/>
+        </w:rPr>
+        <w:t xml:space="preserve"> </w:t>
+      </w:r>
+      <w:proofErr w:type="spellStart"/>
+      <w:r>
+        <w:rPr>
+          <w:lang w:val="es-ES"/>
+        </w:rPr>
+        <w:t>professor</w:t>
+      </w:r>
+      <w:proofErr w:type="spellEnd"/>
+      <w:r>
+        <w:rPr>
+          <w:lang w:val="es-ES"/>
+        </w:rPr>
+        <w:t>)</w:t>
       </w:r>
     </w:p>
     <w:p>
@@ -683,13 +1088,7 @@
         <w:rPr>
           <w:lang w:val="es-ES"/>
         </w:rPr>
-        <w:t xml:space="preserve">Imagina que tienes una </w:t>
-      </w:r>
-      <w:r>
-        <w:rPr>
-          <w:lang w:val="es-ES"/>
-        </w:rPr>
-        <w:t>reunión con tu consejera, una profesora a la que no conoces bien. Quieres dejar una clase, pero la fecha límite ya ha pasado. Aunque sabes que es mucho pedir, quieres intentarlo. ¿Qué le dirías?</w:t>
+        <w:t>Imagina que tienes una reunión con tu consejera, una profesora a la que no conoces bien. Quieres dejar una clase, pero la fecha límite ya ha pasado. Aunque sabes que es mucho pedir, quieres intentarlo. ¿Qué le dirías?</w:t>
       </w:r>
     </w:p>
     <w:p>
@@ -726,46 +1125,344 @@
         <w:rPr>
           <w:lang w:val="es-ES"/>
         </w:rPr>
-        <w:t>Imagina que estás tomando u</w:t>
-      </w:r>
-      <w:r>
-        <w:rPr>
-          <w:lang w:val="es-ES"/>
-        </w:rPr>
-        <w:t>na clase muy avanzada</w:t>
-      </w:r>
-      <w:r>
-        <w:rPr>
-          <w:lang w:val="es-ES"/>
-        </w:rPr>
-        <w:t xml:space="preserve">. Estás aplicando a un </w:t>
+        <w:t>Imagina que estás tomando una clase muy avanzada</w:t>
+      </w:r>
+      <w:r>
+        <w:rPr>
+          <w:lang w:val="es-ES"/>
+        </w:rPr>
+        <w:t>. Estás aplicando a un</w:t>
+      </w:r>
+      <w:r>
+        <w:rPr>
+          <w:lang w:val="es-ES"/>
+        </w:rPr>
+        <w:t>a pasantía</w:t>
+      </w:r>
+      <w:r>
+        <w:rPr>
+          <w:lang w:val="es-ES"/>
+        </w:rPr>
+        <w:t xml:space="preserve"> en el mismo campo. Necesitas una carta de recomendación de un experto en dicho campo. No conoces bien a la profesora de tu clase, pero es una experta en el campo. Decides ir a su oficina para pedirle </w:t>
+      </w:r>
+      <w:r>
+        <w:rPr>
+          <w:lang w:val="es-ES"/>
+        </w:rPr>
+        <w:t>una carta de recomendación, aunque sabes que es mucho pedir. ¿Qué le dirías?</w:t>
+      </w:r>
+      <w:r>
+        <w:rPr>
+          <w:lang w:val="es-ES"/>
+        </w:rPr>
+        <w:t xml:space="preserve"> </w:t>
+      </w:r>
+    </w:p>
+    <w:p>
+      <w:pPr>
+        <w:pStyle w:val="ListParagraph"/>
+        <w:numPr>
+          <w:ilvl w:val="0"/>
+          <w:numId w:val="1"/>
+        </w:numPr>
+        <w:rPr>
+          <w:lang w:val="es-ES"/>
+        </w:rPr>
+      </w:pPr>
+      <w:r>
+        <w:rPr>
+          <w:lang w:val="es-ES"/>
+        </w:rPr>
+        <w:t xml:space="preserve">[+P, -D, -L] (familiar </w:t>
       </w:r>
       <w:proofErr w:type="spellStart"/>
       <w:r>
         <w:rPr>
           <w:lang w:val="es-ES"/>
         </w:rPr>
-        <w:t>internship</w:t>
+        <w:t>professor</w:t>
       </w:r>
       <w:proofErr w:type="spellEnd"/>
       <w:r>
         <w:rPr>
           <w:lang w:val="es-ES"/>
         </w:rPr>
-        <w:t xml:space="preserve"> en el mismo campo. Necesitas una carta de recomendación de un experto en dicho campo. No conoces bien a la profesora de tu clase, pero es una experta en el campo. Decides ir a su oficina para pedirle </w:t>
-      </w:r>
-      <w:r>
-        <w:rPr>
-          <w:lang w:val="es-ES"/>
-        </w:rPr>
-        <w:t>una carta de recomendación, aunque sabes que es mucho pedir. ¿Qué le dirías?</w:t>
-      </w:r>
+        <w:t xml:space="preserve">) </w:t>
+      </w:r>
+    </w:p>
+    <w:p>
+      <w:pPr>
+        <w:pStyle w:val="ListParagraph"/>
+        <w:numPr>
+          <w:ilvl w:val="1"/>
+          <w:numId w:val="1"/>
+        </w:numPr>
+        <w:rPr>
+          <w:lang w:val="es-ES"/>
+        </w:rPr>
+      </w:pPr>
+      <w:r>
+        <w:rPr>
+          <w:lang w:val="es-ES"/>
+        </w:rPr>
+        <w:t xml:space="preserve">Imagina que estás tomando cuatro clases avanzadas este semestre. </w:t>
+      </w:r>
+      <w:r>
+        <w:rPr>
+          <w:lang w:val="es-ES"/>
+        </w:rPr>
+        <w:t>Tienes una profesora que ya ha tenido varias veces y a la que conoces bien. En su clase, necesitas una extensión de un día para una tarea pequeña. Vas a su oficina para pedírsela. ¿Qué le dirías?</w:t>
+      </w:r>
+    </w:p>
+    <w:p>
+      <w:pPr>
+        <w:pStyle w:val="ListParagraph"/>
+        <w:numPr>
+          <w:ilvl w:val="1"/>
+          <w:numId w:val="1"/>
+        </w:numPr>
+        <w:rPr>
+          <w:lang w:val="es-ES"/>
+        </w:rPr>
+      </w:pPr>
+      <w:r>
+        <w:rPr>
+          <w:lang w:val="es-ES"/>
+        </w:rPr>
+        <w:t xml:space="preserve">Estás tomando una clase con una profesora a la que conoces bien. Tienes que escribir un ensayo, pero te está costando encontrar artículos sobre el tema. Vas a la oficina de la profesora para pedirle unos artículos, porque conoce bien el tema. ¿Qué le dirías? </w:t>
+      </w:r>
+    </w:p>
+    <w:p>
+      <w:pPr>
+        <w:pStyle w:val="ListParagraph"/>
+        <w:numPr>
+          <w:ilvl w:val="1"/>
+          <w:numId w:val="1"/>
+        </w:numPr>
+        <w:rPr>
+          <w:lang w:val="es-ES"/>
+        </w:rPr>
+      </w:pPr>
+      <w:r>
+        <w:rPr>
+          <w:lang w:val="es-ES"/>
+        </w:rPr>
+        <w:t>Estás tomando una clase con una profesora a la que conoces bien</w:t>
+      </w:r>
+      <w:r>
+        <w:rPr>
+          <w:lang w:val="es-ES"/>
+        </w:rPr>
+        <w:t>. Tuviste una pequeña duda con una de las preguntas, así que decides hablar con la profesora después de la clase. Quieres saber si tiene un minute para hablar contigo sobre la pregunta. ¿Qué le dirías?</w:t>
+      </w:r>
+    </w:p>
+    <w:p>
+      <w:pPr>
+        <w:pStyle w:val="ListParagraph"/>
+        <w:numPr>
+          <w:ilvl w:val="0"/>
+          <w:numId w:val="1"/>
+        </w:numPr>
+        <w:rPr>
+          <w:lang w:val="es-ES"/>
+        </w:rPr>
+      </w:pPr>
+      <w:r>
+        <w:rPr>
+          <w:lang w:val="es-ES"/>
+        </w:rPr>
+        <w:t xml:space="preserve">[+P, -D, +L] (familiar </w:t>
+      </w:r>
+      <w:proofErr w:type="spellStart"/>
+      <w:r>
+        <w:rPr>
+          <w:lang w:val="es-ES"/>
+        </w:rPr>
+        <w:t>professor</w:t>
+      </w:r>
+      <w:proofErr w:type="spellEnd"/>
+      <w:r>
+        <w:rPr>
+          <w:lang w:val="es-ES"/>
+        </w:rPr>
+        <w:t>)</w:t>
+      </w:r>
+    </w:p>
+    <w:p>
+      <w:pPr>
+        <w:pStyle w:val="ListParagraph"/>
+        <w:numPr>
+          <w:ilvl w:val="1"/>
+          <w:numId w:val="1"/>
+        </w:numPr>
+        <w:rPr>
+          <w:lang w:val="es-ES"/>
+        </w:rPr>
+      </w:pPr>
+      <w:r>
+        <w:rPr>
+          <w:lang w:val="es-ES"/>
+        </w:rPr>
+        <w:t xml:space="preserve">Imagina que estás aplicando para una pasantía y necesitas una carta de recomendación. Decides pedir que una profesora a la que conoces bien la escriba, pero sabes que está muy ocupada. A pesar de eso, vas a su oficina para pedírsela. ¿Qué le dirías? </w:t>
+      </w:r>
+    </w:p>
+    <w:p>
+      <w:pPr>
+        <w:pStyle w:val="ListParagraph"/>
+        <w:numPr>
+          <w:ilvl w:val="1"/>
+          <w:numId w:val="1"/>
+        </w:numPr>
+        <w:rPr>
+          <w:lang w:val="es-ES"/>
+        </w:rPr>
+      </w:pPr>
+      <w:r>
+        <w:rPr>
+          <w:lang w:val="es-ES"/>
+        </w:rPr>
+        <w:t xml:space="preserve">Imagina que estás tomando una clase con una profesora a la que conoces bien. Tu hermana se casa en una semana y tienes varios eventos relacionados con la boda los dos días de clase. No quieres perder algo tan especial. Sabes que es mucho pedir, pero vas a la oficina de su profesora para pedirle que te deje faltar esos dos días de clase. ¿Qué le dirías? </w:t>
+      </w:r>
+    </w:p>
+    <w:p>
+      <w:pPr>
+        <w:pStyle w:val="ListParagraph"/>
+        <w:numPr>
+          <w:ilvl w:val="1"/>
+          <w:numId w:val="1"/>
+        </w:numPr>
+        <w:rPr>
+          <w:lang w:val="es-ES"/>
+        </w:rPr>
+      </w:pPr>
+      <w:r>
+        <w:rPr>
+          <w:lang w:val="es-ES"/>
+        </w:rPr>
+        <w:t>Tienes que escribir una tesis para tu año final en la universidad, pero necesitas un profesor que</w:t>
+      </w:r>
+      <w:r>
+        <w:rPr>
+          <w:lang w:val="es-ES"/>
+        </w:rPr>
+        <w:t xml:space="preserve"> sea tu consejero</w:t>
+      </w:r>
+      <w:r>
+        <w:rPr>
+          <w:lang w:val="es-ES"/>
+        </w:rPr>
+        <w:t xml:space="preserve">. Ya tienes una profesora en mente porque la conoces bien y ya has tomado varias clases con ella. Sin embargo, es una persona muy ocupada. Igual, vas a su oficina para pedir que ella sea tu consejera. ¿Qué le dirías? </w:t>
+      </w:r>
+    </w:p>
+    <w:p>
+      <w:pPr>
+        <w:pStyle w:val="ListParagraph"/>
+        <w:numPr>
+          <w:ilvl w:val="0"/>
+          <w:numId w:val="1"/>
+        </w:numPr>
+        <w:rPr>
+          <w:lang w:val="es-ES"/>
+        </w:rPr>
+      </w:pPr>
+      <w:r>
+        <w:rPr>
+          <w:lang w:val="es-ES"/>
+        </w:rPr>
+        <w:t>[-P, +D, -L] (</w:t>
+      </w:r>
+      <w:proofErr w:type="spellStart"/>
+      <w:r>
+        <w:rPr>
+          <w:lang w:val="es-ES"/>
+        </w:rPr>
+        <w:t>unfamiliar</w:t>
+      </w:r>
+      <w:proofErr w:type="spellEnd"/>
       <w:r>
         <w:rPr>
           <w:lang w:val="es-ES"/>
         </w:rPr>
         <w:t xml:space="preserve"> </w:t>
       </w:r>
+      <w:proofErr w:type="spellStart"/>
+      <w:r>
+        <w:rPr>
+          <w:lang w:val="es-ES"/>
+        </w:rPr>
+        <w:t>student</w:t>
+      </w:r>
+      <w:proofErr w:type="spellEnd"/>
+      <w:r>
+        <w:rPr>
+          <w:lang w:val="es-ES"/>
+        </w:rPr>
+        <w:t>)</w:t>
+      </w:r>
+    </w:p>
+    <w:p>
+      <w:pPr>
+        <w:pStyle w:val="ListParagraph"/>
+        <w:numPr>
+          <w:ilvl w:val="1"/>
+          <w:numId w:val="1"/>
+        </w:numPr>
+        <w:rPr>
+          <w:lang w:val="es-ES"/>
+        </w:rPr>
+      </w:pPr>
+      <w:r>
+        <w:rPr>
+          <w:lang w:val="es-ES"/>
+        </w:rPr>
+        <w:t>Imagina que tienes que hacer un proyecto en una clase en pares. Nunca has conocido a la muchacha con quien vas a trabajar. Después de la clase, hablas con ella para pedirle su número de teléfono. ¿Qué le dirías?</w:t>
+      </w:r>
+    </w:p>
+    <w:p>
+      <w:pPr>
+        <w:pStyle w:val="ListParagraph"/>
+        <w:numPr>
+          <w:ilvl w:val="1"/>
+          <w:numId w:val="1"/>
+        </w:numPr>
+        <w:rPr>
+          <w:lang w:val="es-ES"/>
+        </w:rPr>
+      </w:pPr>
+      <w:r>
+        <w:rPr>
+          <w:lang w:val="es-ES"/>
+        </w:rPr>
+        <w:t>Imagina que es el primer día de clase y no conoces a nadie. Se te olvidó traer un bolígrafo. Fijas que la muchacha al lado tuyo tiene varios bolígrafos. ¿Qué le dirías?</w:t>
+      </w:r>
+    </w:p>
+    <w:p>
+      <w:pPr>
+        <w:pStyle w:val="ListParagraph"/>
+        <w:numPr>
+          <w:ilvl w:val="1"/>
+          <w:numId w:val="1"/>
+        </w:numPr>
+        <w:rPr>
+          <w:lang w:val="es-ES"/>
+        </w:rPr>
+      </w:pPr>
+      <w:r>
+        <w:rPr>
+          <w:lang w:val="es-ES"/>
+        </w:rPr>
+        <w:lastRenderedPageBreak/>
+        <w:t>Imagina que es el primer día de clase y no conoces a nadie. La profesora acaba de decir algo importante, pero estabas distraído</w:t>
+      </w:r>
+      <w:r>
+        <w:t>/a.</w:t>
+      </w:r>
+      <w:r>
+        <w:rPr>
+          <w:lang w:val="es-ES"/>
+        </w:rPr>
+        <w:t xml:space="preserve"> Decides preguntarle a la chica al lado tuya qué dijo la profesora. ¿Qué le dirías?</w:t>
+      </w:r>
     </w:p>
     <w:p>
       <w:pPr>
@@ -774,9 +1471,43 @@
           <w:ilvl w:val="0"/>
           <w:numId w:val="1"/>
         </w:numPr>
-      </w:pPr>
-      <w:r>
-        <w:t xml:space="preserve">[+P, -D, -L] (familiar professor) </w:t>
+        <w:rPr>
+          <w:lang w:val="es-ES"/>
+        </w:rPr>
+      </w:pPr>
+      <w:r>
+        <w:rPr>
+          <w:lang w:val="es-ES"/>
+        </w:rPr>
+        <w:t>[-P, +D, +L] (</w:t>
+      </w:r>
+      <w:proofErr w:type="spellStart"/>
+      <w:r>
+        <w:rPr>
+          <w:lang w:val="es-ES"/>
+        </w:rPr>
+        <w:t>unfamiliar</w:t>
+      </w:r>
+      <w:proofErr w:type="spellEnd"/>
+      <w:r>
+        <w:rPr>
+          <w:lang w:val="es-ES"/>
+        </w:rPr>
+        <w:t xml:space="preserve"> </w:t>
+      </w:r>
+      <w:proofErr w:type="spellStart"/>
+      <w:r>
+        <w:rPr>
+          <w:lang w:val="es-ES"/>
+        </w:rPr>
+        <w:t>student</w:t>
+      </w:r>
+      <w:proofErr w:type="spellEnd"/>
+      <w:r>
+        <w:rPr>
+          <w:lang w:val="es-ES"/>
+        </w:rPr>
+        <w:t>)</w:t>
       </w:r>
     </w:p>
     <w:p>
@@ -794,13 +1525,7 @@
         <w:rPr>
           <w:lang w:val="es-ES"/>
         </w:rPr>
-        <w:t>Imagina que estás tomando c</w:t>
-      </w:r>
-      <w:r>
-        <w:rPr>
-          <w:lang w:val="es-ES"/>
-        </w:rPr>
-        <w:t xml:space="preserve">uatro clases avanzadas este semestre. </w:t>
+        <w:t>Estás tomando una clase muy difícil y te está dando problemas. Decides pedirle a la chica más lista de la clase que te dé clases particulares. ¿Qué le dirías?</w:t>
       </w:r>
     </w:p>
     <w:p>
@@ -810,9 +1535,27 @@
           <w:ilvl w:val="1"/>
           <w:numId w:val="1"/>
         </w:numPr>
-      </w:pPr>
-      <w:r>
-        <w:t>Imagine that you’re taking four high-level courses this semester. For one of your courses, you have a professor that you’ve had many times before, so you know her well. In that same course, you know that you’re going to need an extension for a small homework assignment. You decide to go to her office hours to request an extension. What would you say?</w:t>
+        <w:rPr>
+          <w:lang w:val="es-ES"/>
+        </w:rPr>
+      </w:pPr>
+      <w:r>
+        <w:rPr>
+          <w:lang w:val="es-ES"/>
+        </w:rPr>
+        <w:t xml:space="preserve">Estás tomando una clase con más de cien estudiantes y no conoces a nadie. No puedes asistir la próxima clase, pero si faltas una clase más, te va a afectar su nota. Decides preguntarle a alguien en la clase que escriba tu nombre en el registro. Sabes que es un poco peligroso porque si la profesora se entera, </w:t>
+      </w:r>
+      <w:r>
+        <w:rPr>
+          <w:lang w:val="es-ES"/>
+        </w:rPr>
+        <w:t>va a castigarles a ti y a la persona que escribe tu nombre.</w:t>
+      </w:r>
+      <w:r>
+        <w:rPr>
+          <w:lang w:val="es-ES"/>
+        </w:rPr>
+        <w:t xml:space="preserve"> ¿Qué le dirías?</w:t>
       </w:r>
     </w:p>
     <w:p>
@@ -822,169 +1565,17 @@
           <w:ilvl w:val="1"/>
           <w:numId w:val="1"/>
         </w:numPr>
-      </w:pPr>
-      <w:r>
-        <w:t>You’re taking a course with a professor that you’ve had before and know well. For the final essay, you’re having trouble finding articles on your topic. You decide to go to her office hours to ask for suggestions. What would you say?</w:t>
-      </w:r>
-    </w:p>
-    <w:p>
-      <w:pPr>
-        <w:pStyle w:val="ListParagraph"/>
-        <w:numPr>
-          <w:ilvl w:val="1"/>
-          <w:numId w:val="1"/>
-        </w:numPr>
-      </w:pPr>
-      <w:r>
-        <w:t>You’re taking a course with a professor that you’ve had before and know well. For this course, you have written a proposal for your final essay. After class, you decide to ask the professor to look it over for approval. What would you say?</w:t>
-      </w:r>
-    </w:p>
-    <w:p>
-      <w:pPr>
-        <w:pStyle w:val="ListParagraph"/>
-        <w:numPr>
-          <w:ilvl w:val="0"/>
-          <w:numId w:val="1"/>
-        </w:numPr>
-      </w:pPr>
-      <w:r>
-        <w:t>[+P, -D, +L] (familiar professor)</w:t>
-      </w:r>
-    </w:p>
-    <w:p>
-      <w:pPr>
-        <w:pStyle w:val="ListParagraph"/>
-        <w:numPr>
-          <w:ilvl w:val="1"/>
-          <w:numId w:val="1"/>
-        </w:numPr>
-      </w:pPr>
-      <w:r>
-        <w:t>Imagine that you are applying for an internship and need a letter of recommendation. You decide to ask a professor that you know very well even though you know that she is very busy. You go to her office hours to request the letter of recommendation in person. What would you say?</w:t>
-      </w:r>
-    </w:p>
-    <w:p>
-      <w:pPr>
-        <w:pStyle w:val="ListParagraph"/>
-        <w:numPr>
-          <w:ilvl w:val="1"/>
-          <w:numId w:val="1"/>
-        </w:numPr>
-      </w:pPr>
-      <w:r>
-        <w:t>Imagine that you’re taking a course with a professor that you’ve had before and who you have a great relationship with. Next week, your sister is getting married, and you have important wedding-related events are happening on both days of class that week. You can technically miss the events, but you would really prefer not to miss something so special. You go to your professor’s office hours to request that she lets you miss the two days of class. What would you say?</w:t>
-      </w:r>
-    </w:p>
-    <w:p>
-      <w:pPr>
-        <w:pStyle w:val="ListParagraph"/>
-        <w:numPr>
-          <w:ilvl w:val="1"/>
-          <w:numId w:val="1"/>
-        </w:numPr>
-      </w:pPr>
-      <w:r>
-        <w:t>You are in your final year of college and need to choose a thesis advisor. You decide to ask a professor who you have had many classes with and who you have a great relationship with. However, you know that she is very busy. You decide to go to her office hours to ask. What would you say?</w:t>
-      </w:r>
-    </w:p>
-    <w:p>
-      <w:pPr>
-        <w:pStyle w:val="ListParagraph"/>
-        <w:numPr>
-          <w:ilvl w:val="0"/>
-          <w:numId w:val="1"/>
-        </w:numPr>
-      </w:pPr>
-      <w:r>
-        <w:t>[-P, +D, -L] (unfamiliar student)</w:t>
-      </w:r>
-    </w:p>
-    <w:p>
-      <w:pPr>
-        <w:pStyle w:val="ListParagraph"/>
-        <w:numPr>
-          <w:ilvl w:val="1"/>
-          <w:numId w:val="1"/>
-        </w:numPr>
-      </w:pPr>
-      <w:r>
-        <w:t>Imagine that you’re doing a project in pairs for a class, and you’ve never met your partner before. After class, you go up to them to ask them for their phone number. What would you say?</w:t>
-      </w:r>
-    </w:p>
-    <w:p>
-      <w:pPr>
-        <w:pStyle w:val="ListParagraph"/>
-        <w:numPr>
-          <w:ilvl w:val="1"/>
-          <w:numId w:val="1"/>
-        </w:numPr>
-      </w:pPr>
-      <w:r>
-        <w:lastRenderedPageBreak/>
-        <w:t>Imagine that it’s the first day of class, so you don’t know anyone, and you forgot your pen. You notice that the girl next to you has a pencil case full of pens. What would you say?</w:t>
-      </w:r>
-    </w:p>
-    <w:p>
-      <w:pPr>
-        <w:pStyle w:val="ListParagraph"/>
-        <w:numPr>
-          <w:ilvl w:val="1"/>
-          <w:numId w:val="1"/>
-        </w:numPr>
-      </w:pPr>
-      <w:r>
-        <w:t xml:space="preserve">Imagine that you’re in class on the first day, so you don’t know anyone. The professor just said something important, but you were distracted. You decide to ask the student next to you what the professor said. What would you say? </w:t>
-      </w:r>
-    </w:p>
-    <w:p>
-      <w:pPr>
-        <w:pStyle w:val="ListParagraph"/>
-        <w:numPr>
-          <w:ilvl w:val="0"/>
-          <w:numId w:val="1"/>
-        </w:numPr>
-      </w:pPr>
-      <w:r>
-        <w:t>[-P, +D, +L] (unfamiliar student)</w:t>
-      </w:r>
-    </w:p>
-    <w:p>
-      <w:pPr>
-        <w:pStyle w:val="ListParagraph"/>
-        <w:numPr>
-          <w:ilvl w:val="1"/>
-          <w:numId w:val="1"/>
-        </w:numPr>
-      </w:pPr>
-      <w:r>
-        <w:t xml:space="preserve">You’re in a class and struggling with the content. You decide to ask the smartest person in the class if they can tutor you. What would you say? </w:t>
-      </w:r>
-    </w:p>
-    <w:p>
-      <w:pPr>
-        <w:pStyle w:val="ListParagraph"/>
-        <w:numPr>
-          <w:ilvl w:val="1"/>
-          <w:numId w:val="1"/>
-        </w:numPr>
-      </w:pPr>
-      <w:r>
-        <w:t>You’re in a large seminar class where you don’t know anyone. You know you’re going to be absent next class and the professor is very strict about attendance. You decide to ask someone in the class to sign you in. What would you say?</w:t>
-      </w:r>
-    </w:p>
-    <w:p>
-      <w:pPr>
-        <w:pStyle w:val="ListParagraph"/>
-        <w:numPr>
-          <w:ilvl w:val="1"/>
-          <w:numId w:val="1"/>
-        </w:numPr>
-      </w:pPr>
-      <w:r>
-        <w:t>You’re working on your final paper for a class. You’ve finished the draft, but you want someone to review it. You decide that the best person to review it would be the smartest person in class, but you don’t know them well at all. You decide to go up to them after class. What would you say?</w:t>
-      </w:r>
-    </w:p>
-    <w:p/>
+        <w:rPr>
+          <w:lang w:val="es-ES"/>
+        </w:rPr>
+      </w:pPr>
+      <w:r>
+        <w:rPr>
+          <w:lang w:val="es-ES"/>
+        </w:rPr>
+        <w:t xml:space="preserve">Estás trabajando en tu ensayo final. Ya has escrito el borrador y quieres que la persona más lista de la clase lo revise. No la conoces bien, y el borrador es muy largo. Después de clase, hablas con ella para pedirle que repase tu borrador. ¿Qué le dirías? </w:t>
+      </w:r>
+    </w:p>
     <w:sectPr>
       <w:pgSz w:w="12240" w:h="15840"/>
       <w:pgMar w:top="1440" w:right="1440" w:bottom="1440" w:left="1440" w:header="720" w:footer="720" w:gutter="0"/>

--- a/stimuli/dct_es.docx
+++ b/stimuli/dct_es.docx
@@ -32,14 +32,12 @@
                 <w:lang w:val="es-ES"/>
               </w:rPr>
             </w:pPr>
-            <w:proofErr w:type="spellStart"/>
             <w:r>
               <w:rPr>
                 <w:lang w:val="es-ES"/>
               </w:rPr>
               <w:t>Condition</w:t>
             </w:r>
-            <w:proofErr w:type="spellEnd"/>
           </w:p>
         </w:tc>
         <w:tc>
@@ -52,14 +50,12 @@
                 <w:lang w:val="es-ES"/>
               </w:rPr>
             </w:pPr>
-            <w:proofErr w:type="spellStart"/>
             <w:r>
               <w:rPr>
                 <w:lang w:val="es-ES"/>
               </w:rPr>
               <w:t>Power</w:t>
             </w:r>
-            <w:proofErr w:type="spellEnd"/>
           </w:p>
         </w:tc>
         <w:tc>
@@ -72,14 +68,12 @@
                 <w:lang w:val="es-ES"/>
               </w:rPr>
             </w:pPr>
-            <w:proofErr w:type="spellStart"/>
             <w:r>
               <w:rPr>
                 <w:lang w:val="es-ES"/>
               </w:rPr>
               <w:t>Distance</w:t>
             </w:r>
-            <w:proofErr w:type="spellEnd"/>
           </w:p>
         </w:tc>
         <w:tc>
@@ -92,42 +86,12 @@
                 <w:lang w:val="es-ES"/>
               </w:rPr>
             </w:pPr>
-            <w:proofErr w:type="spellStart"/>
-            <w:r>
-              <w:rPr>
-                <w:lang w:val="es-ES"/>
-              </w:rPr>
-              <w:t>Level</w:t>
-            </w:r>
-            <w:proofErr w:type="spellEnd"/>
-            <w:r>
-              <w:rPr>
-                <w:lang w:val="es-ES"/>
-              </w:rPr>
-              <w:t xml:space="preserve"> </w:t>
-            </w:r>
-            <w:proofErr w:type="spellStart"/>
-            <w:r>
-              <w:rPr>
-                <w:lang w:val="es-ES"/>
-              </w:rPr>
-              <w:t>of</w:t>
-            </w:r>
-            <w:proofErr w:type="spellEnd"/>
-            <w:r>
-              <w:rPr>
-                <w:lang w:val="es-ES"/>
-              </w:rPr>
-              <w:t xml:space="preserve"> </w:t>
-            </w:r>
-            <w:proofErr w:type="spellStart"/>
-            <w:r>
-              <w:rPr>
-                <w:lang w:val="es-ES"/>
-              </w:rPr>
-              <w:t>imposition</w:t>
-            </w:r>
-            <w:proofErr w:type="spellEnd"/>
+            <w:r>
+              <w:rPr>
+                <w:lang w:val="es-ES"/>
+              </w:rPr>
+              <w:t>Level of imposition</w:t>
+            </w:r>
           </w:p>
         </w:tc>
       </w:tr>
@@ -746,21 +710,7 @@
         <w:rPr>
           <w:lang w:val="es-ES"/>
         </w:rPr>
-        <w:t>[-P, -D, -L] (</w:t>
-      </w:r>
-      <w:proofErr w:type="spellStart"/>
-      <w:r>
-        <w:rPr>
-          <w:lang w:val="es-ES"/>
-        </w:rPr>
-        <w:t>sibling</w:t>
-      </w:r>
-      <w:proofErr w:type="spellEnd"/>
-      <w:r>
-        <w:rPr>
-          <w:lang w:val="es-ES"/>
-        </w:rPr>
-        <w:t>)</w:t>
+        <w:t>[-P, -D, -L] (sibling)</w:t>
       </w:r>
     </w:p>
     <w:p>
@@ -832,21 +782,7 @@
         <w:rPr>
           <w:lang w:val="es-ES"/>
         </w:rPr>
-        <w:t>[-P, -D, +L] (</w:t>
-      </w:r>
-      <w:proofErr w:type="spellStart"/>
-      <w:r>
-        <w:rPr>
-          <w:lang w:val="es-ES"/>
-        </w:rPr>
-        <w:t>sibling</w:t>
-      </w:r>
-      <w:proofErr w:type="spellEnd"/>
-      <w:r>
-        <w:rPr>
-          <w:lang w:val="es-ES"/>
-        </w:rPr>
-        <w:t>)</w:t>
+        <w:t>[-P, -D, +L] (sibling)</w:t>
       </w:r>
     </w:p>
     <w:p>
@@ -882,7 +818,43 @@
         <w:rPr>
           <w:lang w:val="es-ES"/>
         </w:rPr>
-        <w:t>Imagina que estás en casa con tu hermana y tu carro no arranca. Tienes clase en una hora y el campus está a treinta minutos. Sabes que es mucho pedirle, pero decides pedirle a tu hermana que te lleve y te recoja. ¿Qué le dirías?</w:t>
+        <w:t xml:space="preserve">Imagina que estás en casa con tu hermana y tu carro no arranca. Tienes clase en una hora y el campus está a treinta minutos. Sabes que </w:t>
+      </w:r>
+      <w:r>
+        <w:rPr>
+          <w:lang w:val="es-ES"/>
+        </w:rPr>
+        <w:t>sería</w:t>
+      </w:r>
+      <w:r>
+        <w:rPr>
+          <w:lang w:val="es-ES"/>
+        </w:rPr>
+        <w:t xml:space="preserve"> mucho pedirle</w:t>
+      </w:r>
+      <w:r>
+        <w:rPr>
+          <w:lang w:val="es-ES"/>
+        </w:rPr>
+        <w:t xml:space="preserve"> que te lleve</w:t>
+      </w:r>
+      <w:r>
+        <w:rPr>
+          <w:lang w:val="es-ES"/>
+        </w:rPr>
+        <w:t xml:space="preserve">, pero decides pedirle </w:t>
+      </w:r>
+      <w:r>
+        <w:rPr>
+          <w:lang w:val="es-ES"/>
+        </w:rPr>
+        <w:t xml:space="preserve">igualmente </w:t>
+      </w:r>
+      <w:r>
+        <w:rPr>
+          <w:lang w:val="es-ES"/>
+        </w:rPr>
+        <w:t>a tu hermana que te lleve y te recoja. ¿Qué le dirías?</w:t>
       </w:r>
     </w:p>
     <w:p>
@@ -900,7 +872,19 @@
         <w:rPr>
           <w:lang w:val="es-ES"/>
         </w:rPr>
-        <w:t>Imagina que vas a una fiesta de cumpleaños de un amigo en un restaurante</w:t>
+        <w:t xml:space="preserve">Imagina que vas a </w:t>
+      </w:r>
+      <w:r>
+        <w:rPr>
+          <w:lang w:val="es-ES"/>
+        </w:rPr>
+        <w:t xml:space="preserve">la </w:t>
+      </w:r>
+      <w:r>
+        <w:rPr>
+          <w:lang w:val="es-ES"/>
+        </w:rPr>
+        <w:t>fiesta de cumpleaños de un amigo en un restaurante</w:t>
       </w:r>
       <w:r>
         <w:rPr>
@@ -912,7 +896,19 @@
         <w:rPr>
           <w:lang w:val="es-ES"/>
         </w:rPr>
-        <w:t xml:space="preserve">, pero no tienes el dinero suficiente como para comprarle un regalo y pagar la cena. Sabes que es mucho pedirle, pero decides pedirle a tu hermana que te preste cuarenta dólares. ¿Qué le dirías? </w:t>
+        <w:t>, pero no tienes el dinero suficiente como para comprarle un regalo y pagar la cena.</w:t>
+      </w:r>
+      <w:r>
+        <w:rPr>
+          <w:lang w:val="es-ES"/>
+        </w:rPr>
+        <w:t xml:space="preserve"> Tendrías que sería vergonzoso pedir dinero prestado</w:t>
+      </w:r>
+      <w:r>
+        <w:rPr>
+          <w:lang w:val="es-ES"/>
+        </w:rPr>
+        <w:t xml:space="preserve">, pero decides pedirle a tu hermana que te preste cuarenta dólares. ¿Qué le dirías? </w:t>
       </w:r>
     </w:p>
     <w:p>
@@ -930,36 +926,68 @@
         <w:rPr>
           <w:lang w:val="es-ES"/>
         </w:rPr>
-        <w:t>[+P, +D, -L] (</w:t>
-      </w:r>
-      <w:proofErr w:type="spellStart"/>
-      <w:r>
-        <w:rPr>
-          <w:lang w:val="es-ES"/>
-        </w:rPr>
-        <w:t>unfamiliar</w:t>
-      </w:r>
-      <w:proofErr w:type="spellEnd"/>
+        <w:t>[+P, +D, -L] (unfamiliar professor)</w:t>
+      </w:r>
+    </w:p>
+    <w:p>
+      <w:pPr>
+        <w:pStyle w:val="ListParagraph"/>
+        <w:numPr>
+          <w:ilvl w:val="1"/>
+          <w:numId w:val="1"/>
+        </w:numPr>
+        <w:rPr>
+          <w:lang w:val="es-ES"/>
+        </w:rPr>
+      </w:pPr>
+      <w:r>
+        <w:rPr>
+          <w:lang w:val="es-ES"/>
+        </w:rPr>
+        <w:t>Imagine que r</w:t>
+      </w:r>
+      <w:r>
+        <w:rPr>
+          <w:lang w:val="es-ES"/>
+        </w:rPr>
+        <w:t>ecién empezó el semestre y aún no conoces bien a tu profesor. Te dio tu primera tarea, pero no dijo cuándo tienes que entregársela. Después de la clase, decides hablar con ella y preguntarle cuándo tienes que entregar la tarea. ¿Qué le dirías?</w:t>
+      </w:r>
+    </w:p>
+    <w:p>
+      <w:pPr>
+        <w:pStyle w:val="ListParagraph"/>
+        <w:numPr>
+          <w:ilvl w:val="1"/>
+          <w:numId w:val="1"/>
+        </w:numPr>
+        <w:rPr>
+          <w:lang w:val="es-ES"/>
+        </w:rPr>
+      </w:pPr>
+      <w:r>
+        <w:rPr>
+          <w:lang w:val="es-ES"/>
+        </w:rPr>
+        <w:t>Imagina que t</w:t>
+      </w:r>
+      <w:r>
+        <w:rPr>
+          <w:lang w:val="es-ES"/>
+        </w:rPr>
+        <w:t xml:space="preserve">e está dando problemas una clase y </w:t>
+      </w:r>
+      <w:r>
+        <w:rPr>
+          <w:lang w:val="es-ES"/>
+        </w:rPr>
+        <w:t>pronto tendrás tu primer examen. No conoces bien a la profesora. Decides ir a su oficina para pedirle recomendaciones para estudiar. ¿Qué le dirías?</w:t>
+      </w:r>
       <w:r>
         <w:rPr>
           <w:lang w:val="es-ES"/>
         </w:rPr>
         <w:t xml:space="preserve"> </w:t>
       </w:r>
-      <w:proofErr w:type="spellStart"/>
-      <w:r>
-        <w:rPr>
-          <w:lang w:val="es-ES"/>
-        </w:rPr>
-        <w:t>professor</w:t>
-      </w:r>
-      <w:proofErr w:type="spellEnd"/>
-      <w:r>
-        <w:rPr>
-          <w:lang w:val="es-ES"/>
-        </w:rPr>
-        <w:t>)</w:t>
-      </w:r>
     </w:p>
     <w:p>
       <w:pPr>
@@ -976,7 +1004,25 @@
         <w:rPr>
           <w:lang w:val="es-ES"/>
         </w:rPr>
-        <w:t>Recién empezó el semestre y aún no conoces bien a tu profesor. Te dio tu primera tarea, pero no dijo cuándo tienes que entregársela. Después de la clase, decides hablar con ella y preguntarle cuándo tienes que entregar la tarea. ¿Qué le dirías?</w:t>
+        <w:t xml:space="preserve">Imagina que estás tomando una clase. No conoces bien a la profesora. Ella mencionó un artículo que te parece interesante. Después de la clase, decides hablar con ella y pedirle que te mande la información del artículo para buscarlo. ¿Qué le dirías? </w:t>
+      </w:r>
+    </w:p>
+    <w:p>
+      <w:pPr>
+        <w:pStyle w:val="ListParagraph"/>
+        <w:numPr>
+          <w:ilvl w:val="0"/>
+          <w:numId w:val="1"/>
+        </w:numPr>
+        <w:rPr>
+          <w:lang w:val="es-ES"/>
+        </w:rPr>
+      </w:pPr>
+      <w:r>
+        <w:rPr>
+          <w:lang w:val="es-ES"/>
+        </w:rPr>
+        <w:t>[+P, +D, +L] (unfamiliar professor)</w:t>
       </w:r>
     </w:p>
     <w:p>
@@ -994,13 +1040,92 @@
         <w:rPr>
           <w:lang w:val="es-ES"/>
         </w:rPr>
-        <w:t xml:space="preserve">Te está dando problemas una clase y </w:t>
-      </w:r>
-      <w:r>
-        <w:rPr>
-          <w:lang w:val="es-ES"/>
-        </w:rPr>
-        <w:t>pronto tendrás tu primer examen. No conoces bien a la profesora. Decides ir a su oficina para pedirle recomendaciones para estudiar. ¿Qué le dirías?</w:t>
+        <w:lastRenderedPageBreak/>
+        <w:t>Imagina que tienes una reunión con tu consejera, una profesora a la que no conoces bien. Quieres dejar una clase, pero la fecha límite ya ha pasado. Aunque sabes que es mucho pedir, quieres intentarlo. ¿Qué le dirías?</w:t>
+      </w:r>
+    </w:p>
+    <w:p>
+      <w:pPr>
+        <w:pStyle w:val="ListParagraph"/>
+        <w:numPr>
+          <w:ilvl w:val="1"/>
+          <w:numId w:val="1"/>
+        </w:numPr>
+        <w:rPr>
+          <w:lang w:val="es-ES"/>
+        </w:rPr>
+      </w:pPr>
+      <w:r>
+        <w:rPr>
+          <w:lang w:val="es-ES"/>
+        </w:rPr>
+        <w:t xml:space="preserve">Imagina que estás tomando una clase con más de cien estudiantes. No conoces bien a la profesora. Tienes un examen pronto, pero el día del examen, ya tienes un evento importante que no quieres perder. Decides ir a la oficina de la profesora y pedirle que te deje tomar el examen otro día. Sabes que es mucho pedir, pero igual quieres intentarlo. ¿Qué le dirías? </w:t>
+      </w:r>
+    </w:p>
+    <w:p>
+      <w:pPr>
+        <w:pStyle w:val="ListParagraph"/>
+        <w:numPr>
+          <w:ilvl w:val="1"/>
+          <w:numId w:val="1"/>
+        </w:numPr>
+        <w:rPr>
+          <w:lang w:val="es-ES"/>
+        </w:rPr>
+      </w:pPr>
+      <w:r>
+        <w:rPr>
+          <w:lang w:val="es-ES"/>
+        </w:rPr>
+        <w:t>Imagina que estás tomando una clase muy avanzada</w:t>
+      </w:r>
+      <w:r>
+        <w:rPr>
+          <w:lang w:val="es-ES"/>
+        </w:rPr>
+        <w:t>. Estás aplicando a un</w:t>
+      </w:r>
+      <w:r>
+        <w:rPr>
+          <w:lang w:val="es-ES"/>
+        </w:rPr>
+        <w:t xml:space="preserve"> internship</w:t>
+      </w:r>
+      <w:r>
+        <w:rPr>
+          <w:lang w:val="es-ES"/>
+        </w:rPr>
+        <w:t xml:space="preserve"> en </w:t>
+      </w:r>
+      <w:r>
+        <w:rPr>
+          <w:lang w:val="es-ES"/>
+        </w:rPr>
+        <w:t>el área de tu especialización</w:t>
+      </w:r>
+      <w:r>
+        <w:rPr>
+          <w:lang w:val="es-ES"/>
+        </w:rPr>
+        <w:t>. Necesitas una carta de recomendación de un experto en dich</w:t>
+      </w:r>
+      <w:r>
+        <w:rPr>
+          <w:lang w:val="es-ES"/>
+        </w:rPr>
+        <w:t>a especialización</w:t>
+      </w:r>
+      <w:r>
+        <w:rPr>
+          <w:lang w:val="es-ES"/>
+        </w:rPr>
+        <w:t xml:space="preserve">. No conoces bien a la profesora de tu clase, pero es una experta. Decides ir a su oficina para pedirle </w:t>
+      </w:r>
+      <w:r>
+        <w:rPr>
+          <w:lang w:val="es-ES"/>
+        </w:rPr>
+        <w:t>una carta de recomendación, aunque sabes que es mucho pedir. ¿Qué le dirías?</w:t>
       </w:r>
       <w:r>
         <w:rPr>
@@ -1013,6 +1138,24 @@
       <w:pPr>
         <w:pStyle w:val="ListParagraph"/>
         <w:numPr>
+          <w:ilvl w:val="0"/>
+          <w:numId w:val="1"/>
+        </w:numPr>
+        <w:rPr>
+          <w:lang w:val="es-ES"/>
+        </w:rPr>
+      </w:pPr>
+      <w:r>
+        <w:rPr>
+          <w:lang w:val="es-ES"/>
+        </w:rPr>
+        <w:t xml:space="preserve">[+P, -D, -L] (familiar professor) </w:t>
+      </w:r>
+    </w:p>
+    <w:p>
+      <w:pPr>
+        <w:pStyle w:val="ListParagraph"/>
+        <w:numPr>
           <w:ilvl w:val="1"/>
           <w:numId w:val="1"/>
         </w:numPr>
@@ -1024,7 +1167,91 @@
         <w:rPr>
           <w:lang w:val="es-ES"/>
         </w:rPr>
-        <w:t xml:space="preserve">Imagina que estás tomando una clase. No conoces bien a la profesora. Ella mencionó un artículo que te parece interesante. Después de la clase, decides hablar con ella y pedirle que te mande la información del artículo para buscarlo. ¿Qué le dirías? </w:t>
+        <w:t xml:space="preserve">Imagina que estás tomando cuatro clases avanzadas este semestre. </w:t>
+      </w:r>
+      <w:r>
+        <w:rPr>
+          <w:lang w:val="es-ES"/>
+        </w:rPr>
+        <w:t>Tienes una profesora que ya ha</w:t>
+      </w:r>
+      <w:r>
+        <w:rPr>
+          <w:lang w:val="es-ES"/>
+        </w:rPr>
+        <w:t>s</w:t>
+      </w:r>
+      <w:r>
+        <w:rPr>
+          <w:lang w:val="es-ES"/>
+        </w:rPr>
+        <w:t xml:space="preserve"> tenido varias veces y a la que conoces bien. En su clase, necesitas una extensión de un día para una tarea pequeña. Vas a su oficina para pedírsela. ¿Qué le dirías?</w:t>
+      </w:r>
+    </w:p>
+    <w:p>
+      <w:pPr>
+        <w:pStyle w:val="ListParagraph"/>
+        <w:numPr>
+          <w:ilvl w:val="1"/>
+          <w:numId w:val="1"/>
+        </w:numPr>
+        <w:rPr>
+          <w:lang w:val="es-ES"/>
+        </w:rPr>
+      </w:pPr>
+      <w:r>
+        <w:rPr>
+          <w:lang w:val="es-ES"/>
+        </w:rPr>
+        <w:t>Imagine que e</w:t>
+      </w:r>
+      <w:r>
+        <w:rPr>
+          <w:lang w:val="es-ES"/>
+        </w:rPr>
+        <w:t xml:space="preserve">stás tomando una clase con una profesora a la que conoces bien. Tienes que escribir un ensayo, pero te está costando encontrar artículos sobre el tema. Vas a la oficina de la profesora para pedirle unos artículos, porque conoce bien el tema. ¿Qué le dirías? </w:t>
+      </w:r>
+    </w:p>
+    <w:p>
+      <w:pPr>
+        <w:pStyle w:val="ListParagraph"/>
+        <w:numPr>
+          <w:ilvl w:val="1"/>
+          <w:numId w:val="1"/>
+        </w:numPr>
+        <w:rPr>
+          <w:lang w:val="es-ES"/>
+        </w:rPr>
+      </w:pPr>
+      <w:r>
+        <w:rPr>
+          <w:lang w:val="es-ES"/>
+        </w:rPr>
+        <w:t>Imagina que e</w:t>
+      </w:r>
+      <w:r>
+        <w:rPr>
+          <w:lang w:val="es-ES"/>
+        </w:rPr>
+        <w:t>stás tomando una clase con una profesora a la que conoces bien</w:t>
+      </w:r>
+      <w:r>
+        <w:rPr>
+          <w:lang w:val="es-ES"/>
+        </w:rPr>
+        <w:t>. Tuviste una pequeña duda con una de las preguntas, así que decides hablar con la profesora después de la clase. Quieres saber si tiene un minut</w:t>
+      </w:r>
+      <w:r>
+        <w:rPr>
+          <w:lang w:val="es-ES"/>
+        </w:rPr>
+        <w:t>o</w:t>
+      </w:r>
+      <w:r>
+        <w:rPr>
+          <w:lang w:val="es-ES"/>
+        </w:rPr>
+        <w:t xml:space="preserve"> para hablar contigo sobre la pregunta. ¿Qué le dirías?</w:t>
       </w:r>
     </w:p>
     <w:p>
@@ -1042,35 +1269,73 @@
         <w:rPr>
           <w:lang w:val="es-ES"/>
         </w:rPr>
-        <w:t>[+P, +D, +L] (</w:t>
-      </w:r>
-      <w:proofErr w:type="spellStart"/>
-      <w:r>
-        <w:rPr>
-          <w:lang w:val="es-ES"/>
-        </w:rPr>
-        <w:t>unfamiliar</w:t>
-      </w:r>
-      <w:proofErr w:type="spellEnd"/>
+        <w:t>[+P, -D, +L] (familiar professor)</w:t>
+      </w:r>
+    </w:p>
+    <w:p>
+      <w:pPr>
+        <w:pStyle w:val="ListParagraph"/>
+        <w:numPr>
+          <w:ilvl w:val="1"/>
+          <w:numId w:val="1"/>
+        </w:numPr>
+        <w:rPr>
+          <w:lang w:val="es-ES"/>
+        </w:rPr>
+      </w:pPr>
+      <w:r>
+        <w:rPr>
+          <w:lang w:val="es-ES"/>
+        </w:rPr>
+        <w:t>Imagina que estás aplicando para un</w:t>
+      </w:r>
+      <w:r>
+        <w:rPr>
+          <w:lang w:val="es-ES"/>
+        </w:rPr>
+        <w:t xml:space="preserve"> internship </w:t>
+      </w:r>
+      <w:r>
+        <w:rPr>
+          <w:lang w:val="es-ES"/>
+        </w:rPr>
+        <w:t>y necesitas una carta de recomendación. Decides pedir</w:t>
+      </w:r>
+      <w:r>
+        <w:rPr>
+          <w:lang w:val="es-ES"/>
+        </w:rPr>
+        <w:t>le</w:t>
+      </w:r>
       <w:r>
         <w:rPr>
           <w:lang w:val="es-ES"/>
         </w:rPr>
         <w:t xml:space="preserve"> </w:t>
       </w:r>
-      <w:proofErr w:type="spellStart"/>
-      <w:r>
-        <w:rPr>
-          <w:lang w:val="es-ES"/>
-        </w:rPr>
-        <w:t>professor</w:t>
-      </w:r>
-      <w:proofErr w:type="spellEnd"/>
-      <w:r>
-        <w:rPr>
-          <w:lang w:val="es-ES"/>
-        </w:rPr>
-        <w:t>)</w:t>
+      <w:r>
+        <w:rPr>
+          <w:lang w:val="es-ES"/>
+        </w:rPr>
+        <w:t>a</w:t>
+      </w:r>
+      <w:r>
+        <w:rPr>
+          <w:lang w:val="es-ES"/>
+        </w:rPr>
+        <w:t xml:space="preserve"> una profesora que conoces bien</w:t>
+      </w:r>
+      <w:r>
+        <w:rPr>
+          <w:lang w:val="es-ES"/>
+        </w:rPr>
+        <w:t xml:space="preserve"> que</w:t>
+      </w:r>
+      <w:r>
+        <w:rPr>
+          <w:lang w:val="es-ES"/>
+        </w:rPr>
+        <w:t xml:space="preserve"> la escriba, pero sabes que está muy ocupada. A pesar de eso, vas a su oficina para pedírsela. ¿Qué le dirías? </w:t>
       </w:r>
     </w:p>
     <w:p>
@@ -1088,7 +1353,19 @@
         <w:rPr>
           <w:lang w:val="es-ES"/>
         </w:rPr>
-        <w:t>Imagina que tienes una reunión con tu consejera, una profesora a la que no conoces bien. Quieres dejar una clase, pero la fecha límite ya ha pasado. Aunque sabes que es mucho pedir, quieres intentarlo. ¿Qué le dirías?</w:t>
+        <w:t xml:space="preserve">Imagina que estás tomando una clase con una profesora a la que conoces bien. Tu hermana se casa en una semana y tienes varios eventos relacionados con la boda </w:t>
+      </w:r>
+      <w:r>
+        <w:rPr>
+          <w:lang w:val="es-ES"/>
+        </w:rPr>
+        <w:t xml:space="preserve">en </w:t>
+      </w:r>
+      <w:r>
+        <w:rPr>
+          <w:lang w:val="es-ES"/>
+        </w:rPr>
+        <w:t xml:space="preserve">los dos días de clase. No quieres perder algo tan especial. Sabes que es mucho pedir, pero vas a la oficina de su profesora para pedirle que te deje faltar esos dos días de clase. ¿Qué le dirías? </w:t>
       </w:r>
     </w:p>
     <w:p>
@@ -1106,8 +1383,62 @@
         <w:rPr>
           <w:lang w:val="es-ES"/>
         </w:rPr>
+        <w:t>Imagina que t</w:t>
+      </w:r>
+      <w:r>
+        <w:rPr>
+          <w:lang w:val="es-ES"/>
+        </w:rPr>
+        <w:t>ienes que escribir una tesis para tu año final en la universidad, pero necesitas un profesor que</w:t>
+      </w:r>
+      <w:r>
+        <w:rPr>
+          <w:lang w:val="es-ES"/>
+        </w:rPr>
+        <w:t xml:space="preserve"> sea tu consejero</w:t>
+      </w:r>
+      <w:r>
+        <w:rPr>
+          <w:lang w:val="es-ES"/>
+        </w:rPr>
+        <w:t xml:space="preserve">. Ya tienes una profesora en mente porque la conoces bien y ya has tomado varias clases con ella. Sin embargo, es una persona muy ocupada. Igual, vas a su oficina para pedir que ella sea tu consejera. ¿Qué le dirías? </w:t>
+      </w:r>
+    </w:p>
+    <w:p>
+      <w:pPr>
+        <w:pStyle w:val="ListParagraph"/>
+        <w:numPr>
+          <w:ilvl w:val="0"/>
+          <w:numId w:val="1"/>
+        </w:numPr>
+        <w:rPr>
+          <w:lang w:val="es-ES"/>
+        </w:rPr>
+      </w:pPr>
+      <w:r>
+        <w:rPr>
+          <w:lang w:val="es-ES"/>
+        </w:rPr>
+        <w:t>[-P, +D, -L] (unfamiliar student)</w:t>
+      </w:r>
+    </w:p>
+    <w:p>
+      <w:pPr>
+        <w:pStyle w:val="ListParagraph"/>
+        <w:numPr>
+          <w:ilvl w:val="1"/>
+          <w:numId w:val="1"/>
+        </w:numPr>
+        <w:rPr>
+          <w:lang w:val="es-ES"/>
+        </w:rPr>
+      </w:pPr>
+      <w:r>
+        <w:rPr>
+          <w:lang w:val="es-ES"/>
+        </w:rPr>
         <w:lastRenderedPageBreak/>
-        <w:t xml:space="preserve">Imagina que estás tomando una clase con más de cien estudiantes. No conoces bien a la profesora. Tienes un examen pronto, pero el día del examen, ya tienes un evento importante que no quieres perder. Decides ir a la oficina de la profesora y pedirle que te deje tomar el examen otro día. Sabes que es mucho pedir, pero igual quieres intentarlo. ¿Qué le dirías? </w:t>
+        <w:t>Imagina que tienes que hacer un proyecto en una clase en pares. Nunca has conocido a la muchacha con quien vas a trabajar. Después de la clase, hablas con ella para pedirle su número de teléfono. ¿Qué le dirías?</w:t>
       </w:r>
     </w:p>
     <w:p>
@@ -1125,37 +1456,58 @@
         <w:rPr>
           <w:lang w:val="es-ES"/>
         </w:rPr>
-        <w:t>Imagina que estás tomando una clase muy avanzada</w:t>
-      </w:r>
-      <w:r>
-        <w:rPr>
-          <w:lang w:val="es-ES"/>
-        </w:rPr>
-        <w:t>. Estás aplicando a un</w:t>
-      </w:r>
-      <w:r>
-        <w:rPr>
-          <w:lang w:val="es-ES"/>
-        </w:rPr>
-        <w:t>a pasantía</w:t>
-      </w:r>
-      <w:r>
-        <w:rPr>
-          <w:lang w:val="es-ES"/>
-        </w:rPr>
-        <w:t xml:space="preserve"> en el mismo campo. Necesitas una carta de recomendación de un experto en dicho campo. No conoces bien a la profesora de tu clase, pero es una experta en el campo. Decides ir a su oficina para pedirle </w:t>
-      </w:r>
-      <w:r>
-        <w:rPr>
-          <w:lang w:val="es-ES"/>
-        </w:rPr>
-        <w:t>una carta de recomendación, aunque sabes que es mucho pedir. ¿Qué le dirías?</w:t>
-      </w:r>
-      <w:r>
-        <w:rPr>
-          <w:lang w:val="es-ES"/>
-        </w:rPr>
-        <w:t xml:space="preserve"> </w:t>
+        <w:t xml:space="preserve">Imagina que es el primer día de clase y no conoces a nadie. Se te olvidó traer un bolígrafo. </w:t>
+      </w:r>
+      <w:r>
+        <w:rPr>
+          <w:lang w:val="es-ES"/>
+        </w:rPr>
+        <w:t>Viste</w:t>
+      </w:r>
+      <w:r>
+        <w:rPr>
+          <w:lang w:val="es-ES"/>
+        </w:rPr>
+        <w:t xml:space="preserve"> que la muchacha al lado tuyo tiene varios</w:t>
+      </w:r>
+      <w:r>
+        <w:rPr>
+          <w:lang w:val="es-ES"/>
+        </w:rPr>
+        <w:t xml:space="preserve"> bolígrafos</w:t>
+      </w:r>
+      <w:r>
+        <w:rPr>
+          <w:lang w:val="es-ES"/>
+        </w:rPr>
+        <w:t>. ¿Qué le dirías?</w:t>
+      </w:r>
+    </w:p>
+    <w:p>
+      <w:pPr>
+        <w:pStyle w:val="ListParagraph"/>
+        <w:numPr>
+          <w:ilvl w:val="1"/>
+          <w:numId w:val="1"/>
+        </w:numPr>
+        <w:rPr>
+          <w:lang w:val="es-ES"/>
+        </w:rPr>
+      </w:pPr>
+      <w:r>
+        <w:rPr>
+          <w:lang w:val="es-ES"/>
+        </w:rPr>
+        <w:t>Imagina que es el primer día de clase y no conoces a nadie. La profesora acaba de decir algo importante, pero estabas distraído</w:t>
+      </w:r>
+      <w:r>
+        <w:t>/a.</w:t>
+      </w:r>
+      <w:r>
+        <w:rPr>
+          <w:lang w:val="es-ES"/>
+        </w:rPr>
+        <w:t xml:space="preserve"> Decides preguntarle a la chica al lado tuya qué dijo la profesora. ¿Qué le dirías?</w:t>
       </w:r>
     </w:p>
     <w:p>
@@ -1173,21 +1525,7 @@
         <w:rPr>
           <w:lang w:val="es-ES"/>
         </w:rPr>
-        <w:t xml:space="preserve">[+P, -D, -L] (familiar </w:t>
-      </w:r>
-      <w:proofErr w:type="spellStart"/>
-      <w:r>
-        <w:rPr>
-          <w:lang w:val="es-ES"/>
-        </w:rPr>
-        <w:t>professor</w:t>
-      </w:r>
-      <w:proofErr w:type="spellEnd"/>
-      <w:r>
-        <w:rPr>
-          <w:lang w:val="es-ES"/>
-        </w:rPr>
-        <w:t xml:space="preserve">) </w:t>
+        <w:t>[-P, +D, +L] (unfamiliar student)</w:t>
       </w:r>
     </w:p>
     <w:p>
@@ -1205,13 +1543,37 @@
         <w:rPr>
           <w:lang w:val="es-ES"/>
         </w:rPr>
-        <w:t xml:space="preserve">Imagina que estás tomando cuatro clases avanzadas este semestre. </w:t>
-      </w:r>
-      <w:r>
-        <w:rPr>
-          <w:lang w:val="es-ES"/>
-        </w:rPr>
-        <w:t>Tienes una profesora que ya ha tenido varias veces y a la que conoces bien. En su clase, necesitas una extensión de un día para una tarea pequeña. Vas a su oficina para pedírsela. ¿Qué le dirías?</w:t>
+        <w:t>Imagina que e</w:t>
+      </w:r>
+      <w:r>
+        <w:rPr>
+          <w:lang w:val="es-ES"/>
+        </w:rPr>
+        <w:t xml:space="preserve">stás tomando una clase muy difícil y te está dando problemas. Decides pedirle a la chica más </w:t>
+      </w:r>
+      <w:r>
+        <w:rPr>
+          <w:lang w:val="es-ES"/>
+        </w:rPr>
+        <w:t>inteligente</w:t>
+      </w:r>
+      <w:r>
+        <w:rPr>
+          <w:lang w:val="es-ES"/>
+        </w:rPr>
+        <w:t xml:space="preserve"> de la clase que te dé</w:t>
+      </w:r>
+      <w:r>
+        <w:rPr>
+          <w:lang w:val="es-ES"/>
+        </w:rPr>
+        <w:t xml:space="preserve"> tutorías</w:t>
+      </w:r>
+      <w:r>
+        <w:rPr>
+          <w:lang w:val="es-ES"/>
+        </w:rPr>
+        <w:t>. ¿Qué le dirías?</w:t>
       </w:r>
     </w:p>
     <w:p>
@@ -1229,7 +1591,25 @@
         <w:rPr>
           <w:lang w:val="es-ES"/>
         </w:rPr>
-        <w:t xml:space="preserve">Estás tomando una clase con una profesora a la que conoces bien. Tienes que escribir un ensayo, pero te está costando encontrar artículos sobre el tema. Vas a la oficina de la profesora para pedirle unos artículos, porque conoce bien el tema. ¿Qué le dirías? </w:t>
+        <w:t>Imagina que e</w:t>
+      </w:r>
+      <w:r>
+        <w:rPr>
+          <w:lang w:val="es-ES"/>
+        </w:rPr>
+        <w:t xml:space="preserve">stás trabajando en tu ensayo final. Ya has escrito el borrador y quieres que la persona más </w:t>
+      </w:r>
+      <w:r>
+        <w:rPr>
+          <w:lang w:val="es-ES"/>
+        </w:rPr>
+        <w:t>inteligente</w:t>
+      </w:r>
+      <w:r>
+        <w:rPr>
+          <w:lang w:val="es-ES"/>
+        </w:rPr>
+        <w:t xml:space="preserve"> de la clase lo revise. No la conoces bien, y el borrador es muy largo. Después de clase, hablas con ella para pedirle que repase tu borrador. ¿Qué le dirías?</w:t>
       </w:r>
     </w:p>
     <w:p>
@@ -1247,333 +1627,7 @@
         <w:rPr>
           <w:lang w:val="es-ES"/>
         </w:rPr>
-        <w:t>Estás tomando una clase con una profesora a la que conoces bien</w:t>
-      </w:r>
-      <w:r>
-        <w:rPr>
-          <w:lang w:val="es-ES"/>
-        </w:rPr>
-        <w:t>. Tuviste una pequeña duda con una de las preguntas, así que decides hablar con la profesora después de la clase. Quieres saber si tiene un minute para hablar contigo sobre la pregunta. ¿Qué le dirías?</w:t>
-      </w:r>
-    </w:p>
-    <w:p>
-      <w:pPr>
-        <w:pStyle w:val="ListParagraph"/>
-        <w:numPr>
-          <w:ilvl w:val="0"/>
-          <w:numId w:val="1"/>
-        </w:numPr>
-        <w:rPr>
-          <w:lang w:val="es-ES"/>
-        </w:rPr>
-      </w:pPr>
-      <w:r>
-        <w:rPr>
-          <w:lang w:val="es-ES"/>
-        </w:rPr>
-        <w:t xml:space="preserve">[+P, -D, +L] (familiar </w:t>
-      </w:r>
-      <w:proofErr w:type="spellStart"/>
-      <w:r>
-        <w:rPr>
-          <w:lang w:val="es-ES"/>
-        </w:rPr>
-        <w:t>professor</w:t>
-      </w:r>
-      <w:proofErr w:type="spellEnd"/>
-      <w:r>
-        <w:rPr>
-          <w:lang w:val="es-ES"/>
-        </w:rPr>
-        <w:t>)</w:t>
-      </w:r>
-    </w:p>
-    <w:p>
-      <w:pPr>
-        <w:pStyle w:val="ListParagraph"/>
-        <w:numPr>
-          <w:ilvl w:val="1"/>
-          <w:numId w:val="1"/>
-        </w:numPr>
-        <w:rPr>
-          <w:lang w:val="es-ES"/>
-        </w:rPr>
-      </w:pPr>
-      <w:r>
-        <w:rPr>
-          <w:lang w:val="es-ES"/>
-        </w:rPr>
-        <w:t xml:space="preserve">Imagina que estás aplicando para una pasantía y necesitas una carta de recomendación. Decides pedir que una profesora a la que conoces bien la escriba, pero sabes que está muy ocupada. A pesar de eso, vas a su oficina para pedírsela. ¿Qué le dirías? </w:t>
-      </w:r>
-    </w:p>
-    <w:p>
-      <w:pPr>
-        <w:pStyle w:val="ListParagraph"/>
-        <w:numPr>
-          <w:ilvl w:val="1"/>
-          <w:numId w:val="1"/>
-        </w:numPr>
-        <w:rPr>
-          <w:lang w:val="es-ES"/>
-        </w:rPr>
-      </w:pPr>
-      <w:r>
-        <w:rPr>
-          <w:lang w:val="es-ES"/>
-        </w:rPr>
-        <w:t xml:space="preserve">Imagina que estás tomando una clase con una profesora a la que conoces bien. Tu hermana se casa en una semana y tienes varios eventos relacionados con la boda los dos días de clase. No quieres perder algo tan especial. Sabes que es mucho pedir, pero vas a la oficina de su profesora para pedirle que te deje faltar esos dos días de clase. ¿Qué le dirías? </w:t>
-      </w:r>
-    </w:p>
-    <w:p>
-      <w:pPr>
-        <w:pStyle w:val="ListParagraph"/>
-        <w:numPr>
-          <w:ilvl w:val="1"/>
-          <w:numId w:val="1"/>
-        </w:numPr>
-        <w:rPr>
-          <w:lang w:val="es-ES"/>
-        </w:rPr>
-      </w:pPr>
-      <w:r>
-        <w:rPr>
-          <w:lang w:val="es-ES"/>
-        </w:rPr>
-        <w:t>Tienes que escribir una tesis para tu año final en la universidad, pero necesitas un profesor que</w:t>
-      </w:r>
-      <w:r>
-        <w:rPr>
-          <w:lang w:val="es-ES"/>
-        </w:rPr>
-        <w:t xml:space="preserve"> sea tu consejero</w:t>
-      </w:r>
-      <w:r>
-        <w:rPr>
-          <w:lang w:val="es-ES"/>
-        </w:rPr>
-        <w:t xml:space="preserve">. Ya tienes una profesora en mente porque la conoces bien y ya has tomado varias clases con ella. Sin embargo, es una persona muy ocupada. Igual, vas a su oficina para pedir que ella sea tu consejera. ¿Qué le dirías? </w:t>
-      </w:r>
-    </w:p>
-    <w:p>
-      <w:pPr>
-        <w:pStyle w:val="ListParagraph"/>
-        <w:numPr>
-          <w:ilvl w:val="0"/>
-          <w:numId w:val="1"/>
-        </w:numPr>
-        <w:rPr>
-          <w:lang w:val="es-ES"/>
-        </w:rPr>
-      </w:pPr>
-      <w:r>
-        <w:rPr>
-          <w:lang w:val="es-ES"/>
-        </w:rPr>
-        <w:t>[-P, +D, -L] (</w:t>
-      </w:r>
-      <w:proofErr w:type="spellStart"/>
-      <w:r>
-        <w:rPr>
-          <w:lang w:val="es-ES"/>
-        </w:rPr>
-        <w:t>unfamiliar</w:t>
-      </w:r>
-      <w:proofErr w:type="spellEnd"/>
-      <w:r>
-        <w:rPr>
-          <w:lang w:val="es-ES"/>
-        </w:rPr>
-        <w:t xml:space="preserve"> </w:t>
-      </w:r>
-      <w:proofErr w:type="spellStart"/>
-      <w:r>
-        <w:rPr>
-          <w:lang w:val="es-ES"/>
-        </w:rPr>
-        <w:t>student</w:t>
-      </w:r>
-      <w:proofErr w:type="spellEnd"/>
-      <w:r>
-        <w:rPr>
-          <w:lang w:val="es-ES"/>
-        </w:rPr>
-        <w:t>)</w:t>
-      </w:r>
-    </w:p>
-    <w:p>
-      <w:pPr>
-        <w:pStyle w:val="ListParagraph"/>
-        <w:numPr>
-          <w:ilvl w:val="1"/>
-          <w:numId w:val="1"/>
-        </w:numPr>
-        <w:rPr>
-          <w:lang w:val="es-ES"/>
-        </w:rPr>
-      </w:pPr>
-      <w:r>
-        <w:rPr>
-          <w:lang w:val="es-ES"/>
-        </w:rPr>
-        <w:t>Imagina que tienes que hacer un proyecto en una clase en pares. Nunca has conocido a la muchacha con quien vas a trabajar. Después de la clase, hablas con ella para pedirle su número de teléfono. ¿Qué le dirías?</w:t>
-      </w:r>
-    </w:p>
-    <w:p>
-      <w:pPr>
-        <w:pStyle w:val="ListParagraph"/>
-        <w:numPr>
-          <w:ilvl w:val="1"/>
-          <w:numId w:val="1"/>
-        </w:numPr>
-        <w:rPr>
-          <w:lang w:val="es-ES"/>
-        </w:rPr>
-      </w:pPr>
-      <w:r>
-        <w:rPr>
-          <w:lang w:val="es-ES"/>
-        </w:rPr>
-        <w:t>Imagina que es el primer día de clase y no conoces a nadie. Se te olvidó traer un bolígrafo. Fijas que la muchacha al lado tuyo tiene varios bolígrafos. ¿Qué le dirías?</w:t>
-      </w:r>
-    </w:p>
-    <w:p>
-      <w:pPr>
-        <w:pStyle w:val="ListParagraph"/>
-        <w:numPr>
-          <w:ilvl w:val="1"/>
-          <w:numId w:val="1"/>
-        </w:numPr>
-        <w:rPr>
-          <w:lang w:val="es-ES"/>
-        </w:rPr>
-      </w:pPr>
-      <w:r>
-        <w:rPr>
-          <w:lang w:val="es-ES"/>
-        </w:rPr>
-        <w:lastRenderedPageBreak/>
-        <w:t>Imagina que es el primer día de clase y no conoces a nadie. La profesora acaba de decir algo importante, pero estabas distraído</w:t>
-      </w:r>
-      <w:r>
-        <w:t>/a.</w:t>
-      </w:r>
-      <w:r>
-        <w:rPr>
-          <w:lang w:val="es-ES"/>
-        </w:rPr>
-        <w:t xml:space="preserve"> Decides preguntarle a la chica al lado tuya qué dijo la profesora. ¿Qué le dirías?</w:t>
-      </w:r>
-    </w:p>
-    <w:p>
-      <w:pPr>
-        <w:pStyle w:val="ListParagraph"/>
-        <w:numPr>
-          <w:ilvl w:val="0"/>
-          <w:numId w:val="1"/>
-        </w:numPr>
-        <w:rPr>
-          <w:lang w:val="es-ES"/>
-        </w:rPr>
-      </w:pPr>
-      <w:r>
-        <w:rPr>
-          <w:lang w:val="es-ES"/>
-        </w:rPr>
-        <w:t>[-P, +D, +L] (</w:t>
-      </w:r>
-      <w:proofErr w:type="spellStart"/>
-      <w:r>
-        <w:rPr>
-          <w:lang w:val="es-ES"/>
-        </w:rPr>
-        <w:t>unfamiliar</w:t>
-      </w:r>
-      <w:proofErr w:type="spellEnd"/>
-      <w:r>
-        <w:rPr>
-          <w:lang w:val="es-ES"/>
-        </w:rPr>
-        <w:t xml:space="preserve"> </w:t>
-      </w:r>
-      <w:proofErr w:type="spellStart"/>
-      <w:r>
-        <w:rPr>
-          <w:lang w:val="es-ES"/>
-        </w:rPr>
-        <w:t>student</w:t>
-      </w:r>
-      <w:proofErr w:type="spellEnd"/>
-      <w:r>
-        <w:rPr>
-          <w:lang w:val="es-ES"/>
-        </w:rPr>
-        <w:t>)</w:t>
-      </w:r>
-    </w:p>
-    <w:p>
-      <w:pPr>
-        <w:pStyle w:val="ListParagraph"/>
-        <w:numPr>
-          <w:ilvl w:val="1"/>
-          <w:numId w:val="1"/>
-        </w:numPr>
-        <w:rPr>
-          <w:lang w:val="es-ES"/>
-        </w:rPr>
-      </w:pPr>
-      <w:r>
-        <w:rPr>
-          <w:lang w:val="es-ES"/>
-        </w:rPr>
-        <w:t>Estás tomando una clase muy difícil y te está dando problemas. Decides pedirle a la chica más lista de la clase que te dé clases particulares. ¿Qué le dirías?</w:t>
-      </w:r>
-    </w:p>
-    <w:p>
-      <w:pPr>
-        <w:pStyle w:val="ListParagraph"/>
-        <w:numPr>
-          <w:ilvl w:val="1"/>
-          <w:numId w:val="1"/>
-        </w:numPr>
-        <w:rPr>
-          <w:lang w:val="es-ES"/>
-        </w:rPr>
-      </w:pPr>
-      <w:r>
-        <w:rPr>
-          <w:lang w:val="es-ES"/>
-        </w:rPr>
-        <w:t xml:space="preserve">Estás tomando una clase con más de cien estudiantes y no conoces a nadie. No puedes asistir la próxima clase, pero si faltas una clase más, te va a afectar su nota. Decides preguntarle a alguien en la clase que escriba tu nombre en el registro. Sabes que es un poco peligroso porque si la profesora se entera, </w:t>
-      </w:r>
-      <w:r>
-        <w:rPr>
-          <w:lang w:val="es-ES"/>
-        </w:rPr>
-        <w:t>va a castigarles a ti y a la persona que escribe tu nombre.</w:t>
-      </w:r>
-      <w:r>
-        <w:rPr>
-          <w:lang w:val="es-ES"/>
-        </w:rPr>
-        <w:t xml:space="preserve"> ¿Qué le dirías?</w:t>
-      </w:r>
-    </w:p>
-    <w:p>
-      <w:pPr>
-        <w:pStyle w:val="ListParagraph"/>
-        <w:numPr>
-          <w:ilvl w:val="1"/>
-          <w:numId w:val="1"/>
-        </w:numPr>
-        <w:rPr>
-          <w:lang w:val="es-ES"/>
-        </w:rPr>
-      </w:pPr>
-      <w:r>
-        <w:rPr>
-          <w:lang w:val="es-ES"/>
-        </w:rPr>
-        <w:t xml:space="preserve">Estás trabajando en tu ensayo final. Ya has escrito el borrador y quieres que la persona más lista de la clase lo revise. No la conoces bien, y el borrador es muy largo. Después de clase, hablas con ella para pedirle que repase tu borrador. ¿Qué le dirías? </w:t>
+        <w:t>Imagine que se te olvidó hacer una tarea para clase y solo te quedan quince minutos. Ves a una persona de tu clase, pero no la conoces bien. Decides preguntarle si te puede ayudar para terminar la tarea más rápido. ¿Qué le dirías?</w:t>
       </w:r>
     </w:p>
     <w:sectPr>
@@ -2284,7 +2338,6 @@
   <w:style w:type="character" w:default="1" w:styleId="DefaultParagraphFont">
     <w:name w:val="Default Paragraph Font"/>
     <w:uiPriority w:val="1"/>
-    <w:semiHidden/>
     <w:unhideWhenUsed/>
   </w:style>
   <w:style w:type="table" w:default="1" w:styleId="TableNormal">

--- a/stimuli/dct_es.docx
+++ b/stimuli/dct_es.docx
@@ -32,12 +32,14 @@
                 <w:lang w:val="es-ES"/>
               </w:rPr>
             </w:pPr>
+            <w:proofErr w:type="spellStart"/>
             <w:r>
               <w:rPr>
                 <w:lang w:val="es-ES"/>
               </w:rPr>
               <w:t>Condition</w:t>
             </w:r>
+            <w:proofErr w:type="spellEnd"/>
           </w:p>
         </w:tc>
         <w:tc>
@@ -50,12 +52,14 @@
                 <w:lang w:val="es-ES"/>
               </w:rPr>
             </w:pPr>
+            <w:proofErr w:type="spellStart"/>
             <w:r>
               <w:rPr>
                 <w:lang w:val="es-ES"/>
               </w:rPr>
               <w:t>Power</w:t>
             </w:r>
+            <w:proofErr w:type="spellEnd"/>
           </w:p>
         </w:tc>
         <w:tc>
@@ -68,12 +72,14 @@
                 <w:lang w:val="es-ES"/>
               </w:rPr>
             </w:pPr>
+            <w:proofErr w:type="spellStart"/>
             <w:r>
               <w:rPr>
                 <w:lang w:val="es-ES"/>
               </w:rPr>
               <w:t>Distance</w:t>
             </w:r>
+            <w:proofErr w:type="spellEnd"/>
           </w:p>
         </w:tc>
         <w:tc>
@@ -86,12 +92,42 @@
                 <w:lang w:val="es-ES"/>
               </w:rPr>
             </w:pPr>
-            <w:r>
-              <w:rPr>
-                <w:lang w:val="es-ES"/>
-              </w:rPr>
-              <w:t>Level of imposition</w:t>
-            </w:r>
+            <w:proofErr w:type="spellStart"/>
+            <w:r>
+              <w:rPr>
+                <w:lang w:val="es-ES"/>
+              </w:rPr>
+              <w:t>Level</w:t>
+            </w:r>
+            <w:proofErr w:type="spellEnd"/>
+            <w:r>
+              <w:rPr>
+                <w:lang w:val="es-ES"/>
+              </w:rPr>
+              <w:t xml:space="preserve"> </w:t>
+            </w:r>
+            <w:proofErr w:type="spellStart"/>
+            <w:r>
+              <w:rPr>
+                <w:lang w:val="es-ES"/>
+              </w:rPr>
+              <w:t>of</w:t>
+            </w:r>
+            <w:proofErr w:type="spellEnd"/>
+            <w:r>
+              <w:rPr>
+                <w:lang w:val="es-ES"/>
+              </w:rPr>
+              <w:t xml:space="preserve"> </w:t>
+            </w:r>
+            <w:proofErr w:type="spellStart"/>
+            <w:r>
+              <w:rPr>
+                <w:lang w:val="es-ES"/>
+              </w:rPr>
+              <w:t>imposition</w:t>
+            </w:r>
+            <w:proofErr w:type="spellEnd"/>
           </w:p>
         </w:tc>
       </w:tr>
@@ -710,7 +746,21 @@
         <w:rPr>
           <w:lang w:val="es-ES"/>
         </w:rPr>
-        <w:t>[-P, -D, -L] (sibling)</w:t>
+        <w:t>[-P, -D, -L] (</w:t>
+      </w:r>
+      <w:proofErr w:type="spellStart"/>
+      <w:r>
+        <w:rPr>
+          <w:lang w:val="es-ES"/>
+        </w:rPr>
+        <w:t>sibling</w:t>
+      </w:r>
+      <w:proofErr w:type="spellEnd"/>
+      <w:r>
+        <w:rPr>
+          <w:lang w:val="es-ES"/>
+        </w:rPr>
+        <w:t>)</w:t>
       </w:r>
     </w:p>
     <w:p>
@@ -746,7 +796,27 @@
         <w:rPr>
           <w:lang w:val="es-ES"/>
         </w:rPr>
-        <w:t xml:space="preserve">Imagina que estás en casa con tu hermana. Está sentada al lado de la ventana. Hace mucho calor en la casa, pues quieres abrir la ventana. ¿Qué le dirías? </w:t>
+        <w:t xml:space="preserve">Imagina que estás en casa con tu hermana. Está sentada al lado de la ventana. Hace mucho calor en la casa, pues quieres </w:t>
+      </w:r>
+      <w:r>
+        <w:rPr>
+          <w:lang w:val="es-ES"/>
+        </w:rPr>
+        <w:t xml:space="preserve">que </w:t>
+      </w:r>
+      <w:r>
+        <w:t xml:space="preserve">abra la </w:t>
+      </w:r>
+      <w:proofErr w:type="spellStart"/>
+      <w:r>
+        <w:t>ventana</w:t>
+      </w:r>
+      <w:proofErr w:type="spellEnd"/>
+      <w:r>
+        <w:rPr>
+          <w:lang w:val="es-ES"/>
+        </w:rPr>
+        <w:t xml:space="preserve">. ¿Qué le dirías? </w:t>
       </w:r>
     </w:p>
     <w:p>
@@ -782,7 +852,21 @@
         <w:rPr>
           <w:lang w:val="es-ES"/>
         </w:rPr>
-        <w:t>[-P, -D, +L] (sibling)</w:t>
+        <w:t>[-P, -D, +L] (</w:t>
+      </w:r>
+      <w:proofErr w:type="spellStart"/>
+      <w:r>
+        <w:rPr>
+          <w:lang w:val="es-ES"/>
+        </w:rPr>
+        <w:t>sibling</w:t>
+      </w:r>
+      <w:proofErr w:type="spellEnd"/>
+      <w:r>
+        <w:rPr>
+          <w:lang w:val="es-ES"/>
+        </w:rPr>
+        <w:t>)</w:t>
       </w:r>
     </w:p>
     <w:p>
@@ -902,7 +986,19 @@
         <w:rPr>
           <w:lang w:val="es-ES"/>
         </w:rPr>
-        <w:t xml:space="preserve"> Tendrías que sería vergonzoso pedir dinero prestado</w:t>
+        <w:t xml:space="preserve"> </w:t>
+      </w:r>
+      <w:r>
+        <w:rPr>
+          <w:lang w:val="es-ES"/>
+        </w:rPr>
+        <w:t>S</w:t>
+      </w:r>
+      <w:r>
+        <w:rPr>
+          <w:lang w:val="es-ES"/>
+        </w:rPr>
+        <w:t>ería vergonzoso pedir dinero prestado</w:t>
       </w:r>
       <w:r>
         <w:rPr>
@@ -926,7 +1022,35 @@
         <w:rPr>
           <w:lang w:val="es-ES"/>
         </w:rPr>
-        <w:t>[+P, +D, -L] (unfamiliar professor)</w:t>
+        <w:t>[+P, +D, -L] (</w:t>
+      </w:r>
+      <w:proofErr w:type="spellStart"/>
+      <w:r>
+        <w:rPr>
+          <w:lang w:val="es-ES"/>
+        </w:rPr>
+        <w:t>unfamiliar</w:t>
+      </w:r>
+      <w:proofErr w:type="spellEnd"/>
+      <w:r>
+        <w:rPr>
+          <w:lang w:val="es-ES"/>
+        </w:rPr>
+        <w:t xml:space="preserve"> </w:t>
+      </w:r>
+      <w:proofErr w:type="spellStart"/>
+      <w:r>
+        <w:rPr>
+          <w:lang w:val="es-ES"/>
+        </w:rPr>
+        <w:t>professor</w:t>
+      </w:r>
+      <w:proofErr w:type="spellEnd"/>
+      <w:r>
+        <w:rPr>
+          <w:lang w:val="es-ES"/>
+        </w:rPr>
+        <w:t>)</w:t>
       </w:r>
     </w:p>
     <w:p>
@@ -1022,7 +1146,35 @@
         <w:rPr>
           <w:lang w:val="es-ES"/>
         </w:rPr>
-        <w:t>[+P, +D, +L] (unfamiliar professor)</w:t>
+        <w:t>[+P, +D, +L] (</w:t>
+      </w:r>
+      <w:proofErr w:type="spellStart"/>
+      <w:r>
+        <w:rPr>
+          <w:lang w:val="es-ES"/>
+        </w:rPr>
+        <w:t>unfamiliar</w:t>
+      </w:r>
+      <w:proofErr w:type="spellEnd"/>
+      <w:r>
+        <w:rPr>
+          <w:lang w:val="es-ES"/>
+        </w:rPr>
+        <w:t xml:space="preserve"> </w:t>
+      </w:r>
+      <w:proofErr w:type="spellStart"/>
+      <w:r>
+        <w:rPr>
+          <w:lang w:val="es-ES"/>
+        </w:rPr>
+        <w:t>professor</w:t>
+      </w:r>
+      <w:proofErr w:type="spellEnd"/>
+      <w:r>
+        <w:rPr>
+          <w:lang w:val="es-ES"/>
+        </w:rPr>
+        <w:t>)</w:t>
       </w:r>
     </w:p>
     <w:p>
@@ -1089,8 +1241,16 @@
         <w:rPr>
           <w:lang w:val="es-ES"/>
         </w:rPr>
-        <w:t xml:space="preserve"> internship</w:t>
-      </w:r>
+        <w:t xml:space="preserve"> </w:t>
+      </w:r>
+      <w:proofErr w:type="spellStart"/>
+      <w:r>
+        <w:rPr>
+          <w:lang w:val="es-ES"/>
+        </w:rPr>
+        <w:t>internship</w:t>
+      </w:r>
+      <w:proofErr w:type="spellEnd"/>
       <w:r>
         <w:rPr>
           <w:lang w:val="es-ES"/>
@@ -1149,7 +1309,21 @@
         <w:rPr>
           <w:lang w:val="es-ES"/>
         </w:rPr>
-        <w:t xml:space="preserve">[+P, -D, -L] (familiar professor) </w:t>
+        <w:t xml:space="preserve">[+P, -D, -L] (familiar </w:t>
+      </w:r>
+      <w:proofErr w:type="spellStart"/>
+      <w:r>
+        <w:rPr>
+          <w:lang w:val="es-ES"/>
+        </w:rPr>
+        <w:t>professor</w:t>
+      </w:r>
+      <w:proofErr w:type="spellEnd"/>
+      <w:r>
+        <w:rPr>
+          <w:lang w:val="es-ES"/>
+        </w:rPr>
+        <w:t xml:space="preserve">) </w:t>
       </w:r>
     </w:p>
     <w:p>
@@ -1269,7 +1443,21 @@
         <w:rPr>
           <w:lang w:val="es-ES"/>
         </w:rPr>
-        <w:t>[+P, -D, +L] (familiar professor)</w:t>
+        <w:t xml:space="preserve">[+P, -D, +L] (familiar </w:t>
+      </w:r>
+      <w:proofErr w:type="spellStart"/>
+      <w:r>
+        <w:rPr>
+          <w:lang w:val="es-ES"/>
+        </w:rPr>
+        <w:t>professor</w:t>
+      </w:r>
+      <w:proofErr w:type="spellEnd"/>
+      <w:r>
+        <w:rPr>
+          <w:lang w:val="es-ES"/>
+        </w:rPr>
+        <w:t>)</w:t>
       </w:r>
     </w:p>
     <w:p>
@@ -1293,7 +1481,21 @@
         <w:rPr>
           <w:lang w:val="es-ES"/>
         </w:rPr>
-        <w:t xml:space="preserve"> internship </w:t>
+        <w:t xml:space="preserve"> </w:t>
+      </w:r>
+      <w:proofErr w:type="spellStart"/>
+      <w:r>
+        <w:rPr>
+          <w:lang w:val="es-ES"/>
+        </w:rPr>
+        <w:t>internship</w:t>
+      </w:r>
+      <w:proofErr w:type="spellEnd"/>
+      <w:r>
+        <w:rPr>
+          <w:lang w:val="es-ES"/>
+        </w:rPr>
+        <w:t xml:space="preserve"> </w:t>
       </w:r>
       <w:r>
         <w:rPr>
@@ -1419,7 +1621,35 @@
         <w:rPr>
           <w:lang w:val="es-ES"/>
         </w:rPr>
-        <w:t>[-P, +D, -L] (unfamiliar student)</w:t>
+        <w:t>[-P, +D, -L] (</w:t>
+      </w:r>
+      <w:proofErr w:type="spellStart"/>
+      <w:r>
+        <w:rPr>
+          <w:lang w:val="es-ES"/>
+        </w:rPr>
+        <w:t>unfamiliar</w:t>
+      </w:r>
+      <w:proofErr w:type="spellEnd"/>
+      <w:r>
+        <w:rPr>
+          <w:lang w:val="es-ES"/>
+        </w:rPr>
+        <w:t xml:space="preserve"> </w:t>
+      </w:r>
+      <w:proofErr w:type="spellStart"/>
+      <w:r>
+        <w:rPr>
+          <w:lang w:val="es-ES"/>
+        </w:rPr>
+        <w:t>student</w:t>
+      </w:r>
+      <w:proofErr w:type="spellEnd"/>
+      <w:r>
+        <w:rPr>
+          <w:lang w:val="es-ES"/>
+        </w:rPr>
+        <w:t>)</w:t>
       </w:r>
     </w:p>
     <w:p>
@@ -1525,7 +1755,35 @@
         <w:rPr>
           <w:lang w:val="es-ES"/>
         </w:rPr>
-        <w:t>[-P, +D, +L] (unfamiliar student)</w:t>
+        <w:t>[-P, +D, +L] (</w:t>
+      </w:r>
+      <w:proofErr w:type="spellStart"/>
+      <w:r>
+        <w:rPr>
+          <w:lang w:val="es-ES"/>
+        </w:rPr>
+        <w:t>unfamiliar</w:t>
+      </w:r>
+      <w:proofErr w:type="spellEnd"/>
+      <w:r>
+        <w:rPr>
+          <w:lang w:val="es-ES"/>
+        </w:rPr>
+        <w:t xml:space="preserve"> </w:t>
+      </w:r>
+      <w:proofErr w:type="spellStart"/>
+      <w:r>
+        <w:rPr>
+          <w:lang w:val="es-ES"/>
+        </w:rPr>
+        <w:t>student</w:t>
+      </w:r>
+      <w:proofErr w:type="spellEnd"/>
+      <w:r>
+        <w:rPr>
+          <w:lang w:val="es-ES"/>
+        </w:rPr>
+        <w:t>)</w:t>
       </w:r>
     </w:p>
     <w:p>
@@ -2338,6 +2596,7 @@
   <w:style w:type="character" w:default="1" w:styleId="DefaultParagraphFont">
     <w:name w:val="Default Paragraph Font"/>
     <w:uiPriority w:val="1"/>
+    <w:semiHidden/>
     <w:unhideWhenUsed/>
   </w:style>
   <w:style w:type="table" w:default="1" w:styleId="TableNormal">

--- a/stimuli/dct_es.docx
+++ b/stimuli/dct_es.docx
@@ -32,14 +32,12 @@
                 <w:lang w:val="es-ES"/>
               </w:rPr>
             </w:pPr>
-            <w:proofErr w:type="spellStart"/>
             <w:r>
               <w:rPr>
                 <w:lang w:val="es-ES"/>
               </w:rPr>
               <w:t>Condition</w:t>
             </w:r>
-            <w:proofErr w:type="spellEnd"/>
           </w:p>
         </w:tc>
         <w:tc>
@@ -52,14 +50,12 @@
                 <w:lang w:val="es-ES"/>
               </w:rPr>
             </w:pPr>
-            <w:proofErr w:type="spellStart"/>
             <w:r>
               <w:rPr>
                 <w:lang w:val="es-ES"/>
               </w:rPr>
               <w:t>Power</w:t>
             </w:r>
-            <w:proofErr w:type="spellEnd"/>
           </w:p>
         </w:tc>
         <w:tc>
@@ -72,14 +68,12 @@
                 <w:lang w:val="es-ES"/>
               </w:rPr>
             </w:pPr>
-            <w:proofErr w:type="spellStart"/>
             <w:r>
               <w:rPr>
                 <w:lang w:val="es-ES"/>
               </w:rPr>
               <w:t>Distance</w:t>
             </w:r>
-            <w:proofErr w:type="spellEnd"/>
           </w:p>
         </w:tc>
         <w:tc>
@@ -92,42 +86,12 @@
                 <w:lang w:val="es-ES"/>
               </w:rPr>
             </w:pPr>
-            <w:proofErr w:type="spellStart"/>
-            <w:r>
-              <w:rPr>
-                <w:lang w:val="es-ES"/>
-              </w:rPr>
-              <w:t>Level</w:t>
-            </w:r>
-            <w:proofErr w:type="spellEnd"/>
-            <w:r>
-              <w:rPr>
-                <w:lang w:val="es-ES"/>
-              </w:rPr>
-              <w:t xml:space="preserve"> </w:t>
-            </w:r>
-            <w:proofErr w:type="spellStart"/>
-            <w:r>
-              <w:rPr>
-                <w:lang w:val="es-ES"/>
-              </w:rPr>
-              <w:t>of</w:t>
-            </w:r>
-            <w:proofErr w:type="spellEnd"/>
-            <w:r>
-              <w:rPr>
-                <w:lang w:val="es-ES"/>
-              </w:rPr>
-              <w:t xml:space="preserve"> </w:t>
-            </w:r>
-            <w:proofErr w:type="spellStart"/>
-            <w:r>
-              <w:rPr>
-                <w:lang w:val="es-ES"/>
-              </w:rPr>
-              <w:t>imposition</w:t>
-            </w:r>
-            <w:proofErr w:type="spellEnd"/>
+            <w:r>
+              <w:rPr>
+                <w:lang w:val="es-ES"/>
+              </w:rPr>
+              <w:t>Level of imposition</w:t>
+            </w:r>
           </w:p>
         </w:tc>
       </w:tr>
@@ -746,21 +710,7 @@
         <w:rPr>
           <w:lang w:val="es-ES"/>
         </w:rPr>
-        <w:t>[-P, -D, -L] (</w:t>
-      </w:r>
-      <w:proofErr w:type="spellStart"/>
-      <w:r>
-        <w:rPr>
-          <w:lang w:val="es-ES"/>
-        </w:rPr>
-        <w:t>sibling</w:t>
-      </w:r>
-      <w:proofErr w:type="spellEnd"/>
-      <w:r>
-        <w:rPr>
-          <w:lang w:val="es-ES"/>
-        </w:rPr>
-        <w:t>)</w:t>
+        <w:t>[-P, -D, -L] (sibling)</w:t>
       </w:r>
     </w:p>
     <w:p>
@@ -805,13 +755,8 @@
         <w:t xml:space="preserve">que </w:t>
       </w:r>
       <w:r>
-        <w:t xml:space="preserve">abra la </w:t>
-      </w:r>
-      <w:proofErr w:type="spellStart"/>
-      <w:r>
-        <w:t>ventana</w:t>
-      </w:r>
-      <w:proofErr w:type="spellEnd"/>
+        <w:t>abra la ventana</w:t>
+      </w:r>
       <w:r>
         <w:rPr>
           <w:lang w:val="es-ES"/>
@@ -852,21 +797,7 @@
         <w:rPr>
           <w:lang w:val="es-ES"/>
         </w:rPr>
-        <w:t>[-P, -D, +L] (</w:t>
-      </w:r>
-      <w:proofErr w:type="spellStart"/>
-      <w:r>
-        <w:rPr>
-          <w:lang w:val="es-ES"/>
-        </w:rPr>
-        <w:t>sibling</w:t>
-      </w:r>
-      <w:proofErr w:type="spellEnd"/>
-      <w:r>
-        <w:rPr>
-          <w:lang w:val="es-ES"/>
-        </w:rPr>
-        <w:t>)</w:t>
+        <w:t>[-P, -D, +L] (sibling)</w:t>
       </w:r>
     </w:p>
     <w:p>
@@ -1022,36 +953,80 @@
         <w:rPr>
           <w:lang w:val="es-ES"/>
         </w:rPr>
-        <w:t>[+P, +D, -L] (</w:t>
-      </w:r>
-      <w:proofErr w:type="spellStart"/>
-      <w:r>
-        <w:rPr>
-          <w:lang w:val="es-ES"/>
-        </w:rPr>
-        <w:t>unfamiliar</w:t>
-      </w:r>
-      <w:proofErr w:type="spellEnd"/>
+        <w:t>[+P, +D, -L] (unfamiliar professor)</w:t>
+      </w:r>
+    </w:p>
+    <w:p>
+      <w:pPr>
+        <w:pStyle w:val="ListParagraph"/>
+        <w:numPr>
+          <w:ilvl w:val="1"/>
+          <w:numId w:val="1"/>
+        </w:numPr>
+        <w:rPr>
+          <w:lang w:val="es-ES"/>
+        </w:rPr>
+      </w:pPr>
+      <w:r>
+        <w:rPr>
+          <w:lang w:val="es-ES"/>
+        </w:rPr>
+        <w:t>Imagine que r</w:t>
+      </w:r>
+      <w:r>
+        <w:rPr>
+          <w:lang w:val="es-ES"/>
+        </w:rPr>
+        <w:t>ecién empezó el semestre y aún no conoces bien a tu profesor</w:t>
+      </w:r>
+      <w:r>
+        <w:rPr>
+          <w:lang w:val="es-ES"/>
+        </w:rPr>
+        <w:t>a</w:t>
+      </w:r>
+      <w:r>
+        <w:rPr>
+          <w:lang w:val="es-ES"/>
+        </w:rPr>
+        <w:t>. Te dio tu primera tarea, pero no dijo cuándo tienes que entregársela. Después de la clase, decides hablar con ella y preguntarle cuándo tienes que entregar la tarea. ¿Qué le dirías?</w:t>
+      </w:r>
+    </w:p>
+    <w:p>
+      <w:pPr>
+        <w:pStyle w:val="ListParagraph"/>
+        <w:numPr>
+          <w:ilvl w:val="1"/>
+          <w:numId w:val="1"/>
+        </w:numPr>
+        <w:rPr>
+          <w:lang w:val="es-ES"/>
+        </w:rPr>
+      </w:pPr>
+      <w:r>
+        <w:rPr>
+          <w:lang w:val="es-ES"/>
+        </w:rPr>
+        <w:t>Imagina que t</w:t>
+      </w:r>
+      <w:r>
+        <w:rPr>
+          <w:lang w:val="es-ES"/>
+        </w:rPr>
+        <w:t xml:space="preserve">e está dando problemas una clase y </w:t>
+      </w:r>
+      <w:r>
+        <w:rPr>
+          <w:lang w:val="es-ES"/>
+        </w:rPr>
+        <w:t>pronto tendrás tu primer examen. No conoces bien a la profesora. Decides ir a su oficina para pedirle recomendaciones para estudiar. ¿Qué le dirías?</w:t>
+      </w:r>
       <w:r>
         <w:rPr>
           <w:lang w:val="es-ES"/>
         </w:rPr>
         <w:t xml:space="preserve"> </w:t>
       </w:r>
-      <w:proofErr w:type="spellStart"/>
-      <w:r>
-        <w:rPr>
-          <w:lang w:val="es-ES"/>
-        </w:rPr>
-        <w:t>professor</w:t>
-      </w:r>
-      <w:proofErr w:type="spellEnd"/>
-      <w:r>
-        <w:rPr>
-          <w:lang w:val="es-ES"/>
-        </w:rPr>
-        <w:t>)</w:t>
-      </w:r>
     </w:p>
     <w:p>
       <w:pPr>
@@ -1068,66 +1043,6 @@
         <w:rPr>
           <w:lang w:val="es-ES"/>
         </w:rPr>
-        <w:t>Imagine que r</w:t>
-      </w:r>
-      <w:r>
-        <w:rPr>
-          <w:lang w:val="es-ES"/>
-        </w:rPr>
-        <w:t>ecién empezó el semestre y aún no conoces bien a tu profesor. Te dio tu primera tarea, pero no dijo cuándo tienes que entregársela. Después de la clase, decides hablar con ella y preguntarle cuándo tienes que entregar la tarea. ¿Qué le dirías?</w:t>
-      </w:r>
-    </w:p>
-    <w:p>
-      <w:pPr>
-        <w:pStyle w:val="ListParagraph"/>
-        <w:numPr>
-          <w:ilvl w:val="1"/>
-          <w:numId w:val="1"/>
-        </w:numPr>
-        <w:rPr>
-          <w:lang w:val="es-ES"/>
-        </w:rPr>
-      </w:pPr>
-      <w:r>
-        <w:rPr>
-          <w:lang w:val="es-ES"/>
-        </w:rPr>
-        <w:t>Imagina que t</w:t>
-      </w:r>
-      <w:r>
-        <w:rPr>
-          <w:lang w:val="es-ES"/>
-        </w:rPr>
-        <w:t xml:space="preserve">e está dando problemas una clase y </w:t>
-      </w:r>
-      <w:r>
-        <w:rPr>
-          <w:lang w:val="es-ES"/>
-        </w:rPr>
-        <w:t>pronto tendrás tu primer examen. No conoces bien a la profesora. Decides ir a su oficina para pedirle recomendaciones para estudiar. ¿Qué le dirías?</w:t>
-      </w:r>
-      <w:r>
-        <w:rPr>
-          <w:lang w:val="es-ES"/>
-        </w:rPr>
-        <w:t xml:space="preserve"> </w:t>
-      </w:r>
-    </w:p>
-    <w:p>
-      <w:pPr>
-        <w:pStyle w:val="ListParagraph"/>
-        <w:numPr>
-          <w:ilvl w:val="1"/>
-          <w:numId w:val="1"/>
-        </w:numPr>
-        <w:rPr>
-          <w:lang w:val="es-ES"/>
-        </w:rPr>
-      </w:pPr>
-      <w:r>
-        <w:rPr>
-          <w:lang w:val="es-ES"/>
-        </w:rPr>
         <w:t xml:space="preserve">Imagina que estás tomando una clase. No conoces bien a la profesora. Ella mencionó un artículo que te parece interesante. Después de la clase, decides hablar con ella y pedirle que te mande la información del artículo para buscarlo. ¿Qué le dirías? </w:t>
       </w:r>
     </w:p>
@@ -1146,35 +1061,7 @@
         <w:rPr>
           <w:lang w:val="es-ES"/>
         </w:rPr>
-        <w:t>[+P, +D, +L] (</w:t>
-      </w:r>
-      <w:proofErr w:type="spellStart"/>
-      <w:r>
-        <w:rPr>
-          <w:lang w:val="es-ES"/>
-        </w:rPr>
-        <w:t>unfamiliar</w:t>
-      </w:r>
-      <w:proofErr w:type="spellEnd"/>
-      <w:r>
-        <w:rPr>
-          <w:lang w:val="es-ES"/>
-        </w:rPr>
-        <w:t xml:space="preserve"> </w:t>
-      </w:r>
-      <w:proofErr w:type="spellStart"/>
-      <w:r>
-        <w:rPr>
-          <w:lang w:val="es-ES"/>
-        </w:rPr>
-        <w:t>professor</w:t>
-      </w:r>
-      <w:proofErr w:type="spellEnd"/>
-      <w:r>
-        <w:rPr>
-          <w:lang w:val="es-ES"/>
-        </w:rPr>
-        <w:t>)</w:t>
+        <w:t>[+P, +D, +L] (unfamiliar professor)</w:t>
       </w:r>
     </w:p>
     <w:p>
@@ -1241,51 +1128,235 @@
         <w:rPr>
           <w:lang w:val="es-ES"/>
         </w:rPr>
+        <w:t xml:space="preserve"> internship</w:t>
+      </w:r>
+      <w:r>
+        <w:rPr>
+          <w:lang w:val="es-ES"/>
+        </w:rPr>
+        <w:t xml:space="preserve"> en </w:t>
+      </w:r>
+      <w:r>
+        <w:rPr>
+          <w:lang w:val="es-ES"/>
+        </w:rPr>
+        <w:t>el área de tu especialización</w:t>
+      </w:r>
+      <w:r>
+        <w:rPr>
+          <w:lang w:val="es-ES"/>
+        </w:rPr>
+        <w:t>. Necesitas una carta de recomendación de un experto en dich</w:t>
+      </w:r>
+      <w:r>
+        <w:rPr>
+          <w:lang w:val="es-ES"/>
+        </w:rPr>
+        <w:t>a especialización</w:t>
+      </w:r>
+      <w:r>
+        <w:rPr>
+          <w:lang w:val="es-ES"/>
+        </w:rPr>
+        <w:t xml:space="preserve">. No conoces bien a la profesora de tu clase, pero es una experta. Decides ir a su oficina para pedirle </w:t>
+      </w:r>
+      <w:r>
+        <w:rPr>
+          <w:lang w:val="es-ES"/>
+        </w:rPr>
+        <w:t>una carta de recomendación, aunque sabes que es mucho pedir. ¿Qué le dirías?</w:t>
+      </w:r>
+      <w:r>
+        <w:rPr>
+          <w:lang w:val="es-ES"/>
+        </w:rPr>
         <w:t xml:space="preserve"> </w:t>
       </w:r>
-      <w:proofErr w:type="spellStart"/>
-      <w:r>
-        <w:rPr>
-          <w:lang w:val="es-ES"/>
-        </w:rPr>
-        <w:t>internship</w:t>
-      </w:r>
-      <w:proofErr w:type="spellEnd"/>
-      <w:r>
-        <w:rPr>
-          <w:lang w:val="es-ES"/>
-        </w:rPr>
-        <w:t xml:space="preserve"> en </w:t>
-      </w:r>
-      <w:r>
-        <w:rPr>
-          <w:lang w:val="es-ES"/>
-        </w:rPr>
-        <w:t>el área de tu especialización</w:t>
-      </w:r>
-      <w:r>
-        <w:rPr>
-          <w:lang w:val="es-ES"/>
-        </w:rPr>
-        <w:t>. Necesitas una carta de recomendación de un experto en dich</w:t>
-      </w:r>
-      <w:r>
-        <w:rPr>
-          <w:lang w:val="es-ES"/>
-        </w:rPr>
-        <w:t>a especialización</w:t>
-      </w:r>
-      <w:r>
-        <w:rPr>
-          <w:lang w:val="es-ES"/>
-        </w:rPr>
-        <w:t xml:space="preserve">. No conoces bien a la profesora de tu clase, pero es una experta. Decides ir a su oficina para pedirle </w:t>
-      </w:r>
-      <w:r>
-        <w:rPr>
-          <w:lang w:val="es-ES"/>
-        </w:rPr>
-        <w:t>una carta de recomendación, aunque sabes que es mucho pedir. ¿Qué le dirías?</w:t>
+    </w:p>
+    <w:p>
+      <w:pPr>
+        <w:pStyle w:val="ListParagraph"/>
+        <w:numPr>
+          <w:ilvl w:val="0"/>
+          <w:numId w:val="1"/>
+        </w:numPr>
+        <w:rPr>
+          <w:lang w:val="es-ES"/>
+        </w:rPr>
+      </w:pPr>
+      <w:r>
+        <w:rPr>
+          <w:lang w:val="es-ES"/>
+        </w:rPr>
+        <w:t xml:space="preserve">[+P, -D, -L] (familiar professor) </w:t>
+      </w:r>
+    </w:p>
+    <w:p>
+      <w:pPr>
+        <w:pStyle w:val="ListParagraph"/>
+        <w:numPr>
+          <w:ilvl w:val="1"/>
+          <w:numId w:val="1"/>
+        </w:numPr>
+        <w:rPr>
+          <w:lang w:val="es-ES"/>
+        </w:rPr>
+      </w:pPr>
+      <w:r>
+        <w:rPr>
+          <w:lang w:val="es-ES"/>
+        </w:rPr>
+        <w:t xml:space="preserve">Imagina que estás tomando cuatro clases avanzadas este semestre. </w:t>
+      </w:r>
+      <w:r>
+        <w:rPr>
+          <w:lang w:val="es-ES"/>
+        </w:rPr>
+        <w:t>Tienes una profesora que ya ha</w:t>
+      </w:r>
+      <w:r>
+        <w:rPr>
+          <w:lang w:val="es-ES"/>
+        </w:rPr>
+        <w:t>s</w:t>
+      </w:r>
+      <w:r>
+        <w:rPr>
+          <w:lang w:val="es-ES"/>
+        </w:rPr>
+        <w:t xml:space="preserve"> tenido varias veces y a la que conoces bien. En su clase, necesitas una extensión de un día para una tarea pequeña. Vas a su oficina para pedírsela. ¿Qué le dirías?</w:t>
+      </w:r>
+    </w:p>
+    <w:p>
+      <w:pPr>
+        <w:pStyle w:val="ListParagraph"/>
+        <w:numPr>
+          <w:ilvl w:val="1"/>
+          <w:numId w:val="1"/>
+        </w:numPr>
+        <w:rPr>
+          <w:lang w:val="es-ES"/>
+        </w:rPr>
+      </w:pPr>
+      <w:r>
+        <w:rPr>
+          <w:lang w:val="es-ES"/>
+        </w:rPr>
+        <w:t>Imagine que e</w:t>
+      </w:r>
+      <w:r>
+        <w:rPr>
+          <w:lang w:val="es-ES"/>
+        </w:rPr>
+        <w:t xml:space="preserve">stás tomando una clase con una profesora a la que conoces bien. Tienes que escribir un ensayo, pero te está costando encontrar artículos sobre el tema. Vas a la oficina de la profesora para pedirle unos artículos, porque conoce bien el tema. ¿Qué le dirías? </w:t>
+      </w:r>
+    </w:p>
+    <w:p>
+      <w:pPr>
+        <w:pStyle w:val="ListParagraph"/>
+        <w:numPr>
+          <w:ilvl w:val="1"/>
+          <w:numId w:val="1"/>
+        </w:numPr>
+        <w:rPr>
+          <w:lang w:val="es-ES"/>
+        </w:rPr>
+      </w:pPr>
+      <w:r>
+        <w:rPr>
+          <w:lang w:val="es-ES"/>
+        </w:rPr>
+        <w:t>Imagina que e</w:t>
+      </w:r>
+      <w:r>
+        <w:rPr>
+          <w:lang w:val="es-ES"/>
+        </w:rPr>
+        <w:t>stás tomando una clase con una profesora a la que conoces bien</w:t>
+      </w:r>
+      <w:r>
+        <w:rPr>
+          <w:lang w:val="es-ES"/>
+        </w:rPr>
+        <w:t>. Tuviste una pequeña duda con una de las preguntas</w:t>
+      </w:r>
+      <w:r>
+        <w:rPr>
+          <w:lang w:val="es-ES"/>
+        </w:rPr>
+        <w:t xml:space="preserve"> en la tarea</w:t>
+      </w:r>
+      <w:r>
+        <w:rPr>
+          <w:lang w:val="es-ES"/>
+        </w:rPr>
+        <w:t>, así que decides hablar con la profesora después de la clase. Quieres saber si tiene un minut</w:t>
+      </w:r>
+      <w:r>
+        <w:rPr>
+          <w:lang w:val="es-ES"/>
+        </w:rPr>
+        <w:t>o</w:t>
+      </w:r>
+      <w:r>
+        <w:rPr>
+          <w:lang w:val="es-ES"/>
+        </w:rPr>
+        <w:t xml:space="preserve"> para hablar contigo sobre la pregunta. ¿Qué le dirías?</w:t>
+      </w:r>
+    </w:p>
+    <w:p>
+      <w:pPr>
+        <w:pStyle w:val="ListParagraph"/>
+        <w:numPr>
+          <w:ilvl w:val="0"/>
+          <w:numId w:val="1"/>
+        </w:numPr>
+        <w:rPr>
+          <w:lang w:val="es-ES"/>
+        </w:rPr>
+      </w:pPr>
+      <w:r>
+        <w:rPr>
+          <w:lang w:val="es-ES"/>
+        </w:rPr>
+        <w:t>[+P, -D, +L] (familiar professor)</w:t>
+      </w:r>
+    </w:p>
+    <w:p>
+      <w:pPr>
+        <w:pStyle w:val="ListParagraph"/>
+        <w:numPr>
+          <w:ilvl w:val="1"/>
+          <w:numId w:val="1"/>
+        </w:numPr>
+        <w:rPr>
+          <w:lang w:val="es-ES"/>
+        </w:rPr>
+      </w:pPr>
+      <w:r>
+        <w:rPr>
+          <w:lang w:val="es-ES"/>
+        </w:rPr>
+        <w:t>Imagina que estás aplicando para un</w:t>
+      </w:r>
+      <w:r>
+        <w:rPr>
+          <w:lang w:val="es-ES"/>
+        </w:rPr>
+        <w:t xml:space="preserve"> internship </w:t>
+      </w:r>
+      <w:r>
+        <w:rPr>
+          <w:lang w:val="es-ES"/>
+        </w:rPr>
+        <w:t>y necesitas una carta de recomendación. Decides pedir</w:t>
+      </w:r>
+      <w:r>
+        <w:rPr>
+          <w:lang w:val="es-ES"/>
+        </w:rPr>
+        <w:t>le</w:t>
       </w:r>
       <w:r>
         <w:rPr>
@@ -1293,6 +1364,108 @@
         </w:rPr>
         <w:t xml:space="preserve"> </w:t>
       </w:r>
+      <w:r>
+        <w:rPr>
+          <w:lang w:val="es-ES"/>
+        </w:rPr>
+        <w:t>a</w:t>
+      </w:r>
+      <w:r>
+        <w:rPr>
+          <w:lang w:val="es-ES"/>
+        </w:rPr>
+        <w:t xml:space="preserve"> una profesora que conoces bien</w:t>
+      </w:r>
+      <w:r>
+        <w:rPr>
+          <w:lang w:val="es-ES"/>
+        </w:rPr>
+        <w:t xml:space="preserve"> que</w:t>
+      </w:r>
+      <w:r>
+        <w:rPr>
+          <w:lang w:val="es-ES"/>
+        </w:rPr>
+        <w:t xml:space="preserve"> la escriba, pero sabes que está muy ocupada. A pesar de eso, vas a su oficina para pedírsela. ¿Qué le dirías? </w:t>
+      </w:r>
+    </w:p>
+    <w:p>
+      <w:pPr>
+        <w:pStyle w:val="ListParagraph"/>
+        <w:numPr>
+          <w:ilvl w:val="1"/>
+          <w:numId w:val="1"/>
+        </w:numPr>
+        <w:rPr>
+          <w:lang w:val="es-ES"/>
+        </w:rPr>
+      </w:pPr>
+      <w:r>
+        <w:rPr>
+          <w:lang w:val="es-ES"/>
+        </w:rPr>
+        <w:t xml:space="preserve">Imagina que estás tomando una clase con una profesora a la que conoces bien. Tu hermana se casa en una semana y tienes varios eventos relacionados con la boda </w:t>
+      </w:r>
+      <w:r>
+        <w:rPr>
+          <w:lang w:val="es-ES"/>
+        </w:rPr>
+        <w:t xml:space="preserve">en </w:t>
+      </w:r>
+      <w:r>
+        <w:rPr>
+          <w:lang w:val="es-ES"/>
+        </w:rPr>
+        <w:t xml:space="preserve">los dos días de clase. No quieres perder algo tan especial. Sabes que es mucho pedir, pero vas a la oficina de </w:t>
+      </w:r>
+      <w:r>
+        <w:rPr>
+          <w:lang w:val="es-ES"/>
+        </w:rPr>
+        <w:t>t</w:t>
+      </w:r>
+      <w:r>
+        <w:rPr>
+          <w:lang w:val="es-ES"/>
+        </w:rPr>
+        <w:t xml:space="preserve">u profesora para pedirle que te deje faltar esos dos días de clase. ¿Qué le dirías? </w:t>
+      </w:r>
+    </w:p>
+    <w:p>
+      <w:pPr>
+        <w:pStyle w:val="ListParagraph"/>
+        <w:numPr>
+          <w:ilvl w:val="1"/>
+          <w:numId w:val="1"/>
+        </w:numPr>
+        <w:rPr>
+          <w:lang w:val="es-ES"/>
+        </w:rPr>
+      </w:pPr>
+      <w:r>
+        <w:rPr>
+          <w:lang w:val="es-ES"/>
+        </w:rPr>
+        <w:t>Imagina que t</w:t>
+      </w:r>
+      <w:r>
+        <w:rPr>
+          <w:lang w:val="es-ES"/>
+        </w:rPr>
+        <w:t>ienes que escribir una tesis para tu año final en la universidad, pero necesitas un profesor que</w:t>
+      </w:r>
+      <w:r>
+        <w:rPr>
+          <w:lang w:val="es-ES"/>
+        </w:rPr>
+        <w:t xml:space="preserve"> sea tu consejero</w:t>
+      </w:r>
+      <w:r>
+        <w:rPr>
+          <w:lang w:val="es-ES"/>
+        </w:rPr>
+        <w:t xml:space="preserve">. Ya tienes una profesora en mente porque la conoces bien y ya has tomado varias clases con ella. Sin embargo, es una persona muy ocupada. Igual, vas a su oficina para pedir que ella sea tu consejera. ¿Qué le dirías? </w:t>
+      </w:r>
     </w:p>
     <w:p>
       <w:pPr>
@@ -1309,347 +1482,7 @@
         <w:rPr>
           <w:lang w:val="es-ES"/>
         </w:rPr>
-        <w:t xml:space="preserve">[+P, -D, -L] (familiar </w:t>
-      </w:r>
-      <w:proofErr w:type="spellStart"/>
-      <w:r>
-        <w:rPr>
-          <w:lang w:val="es-ES"/>
-        </w:rPr>
-        <w:t>professor</w:t>
-      </w:r>
-      <w:proofErr w:type="spellEnd"/>
-      <w:r>
-        <w:rPr>
-          <w:lang w:val="es-ES"/>
-        </w:rPr>
-        <w:t xml:space="preserve">) </w:t>
-      </w:r>
-    </w:p>
-    <w:p>
-      <w:pPr>
-        <w:pStyle w:val="ListParagraph"/>
-        <w:numPr>
-          <w:ilvl w:val="1"/>
-          <w:numId w:val="1"/>
-        </w:numPr>
-        <w:rPr>
-          <w:lang w:val="es-ES"/>
-        </w:rPr>
-      </w:pPr>
-      <w:r>
-        <w:rPr>
-          <w:lang w:val="es-ES"/>
-        </w:rPr>
-        <w:t xml:space="preserve">Imagina que estás tomando cuatro clases avanzadas este semestre. </w:t>
-      </w:r>
-      <w:r>
-        <w:rPr>
-          <w:lang w:val="es-ES"/>
-        </w:rPr>
-        <w:t>Tienes una profesora que ya ha</w:t>
-      </w:r>
-      <w:r>
-        <w:rPr>
-          <w:lang w:val="es-ES"/>
-        </w:rPr>
-        <w:t>s</w:t>
-      </w:r>
-      <w:r>
-        <w:rPr>
-          <w:lang w:val="es-ES"/>
-        </w:rPr>
-        <w:t xml:space="preserve"> tenido varias veces y a la que conoces bien. En su clase, necesitas una extensión de un día para una tarea pequeña. Vas a su oficina para pedírsela. ¿Qué le dirías?</w:t>
-      </w:r>
-    </w:p>
-    <w:p>
-      <w:pPr>
-        <w:pStyle w:val="ListParagraph"/>
-        <w:numPr>
-          <w:ilvl w:val="1"/>
-          <w:numId w:val="1"/>
-        </w:numPr>
-        <w:rPr>
-          <w:lang w:val="es-ES"/>
-        </w:rPr>
-      </w:pPr>
-      <w:r>
-        <w:rPr>
-          <w:lang w:val="es-ES"/>
-        </w:rPr>
-        <w:t>Imagine que e</w:t>
-      </w:r>
-      <w:r>
-        <w:rPr>
-          <w:lang w:val="es-ES"/>
-        </w:rPr>
-        <w:t xml:space="preserve">stás tomando una clase con una profesora a la que conoces bien. Tienes que escribir un ensayo, pero te está costando encontrar artículos sobre el tema. Vas a la oficina de la profesora para pedirle unos artículos, porque conoce bien el tema. ¿Qué le dirías? </w:t>
-      </w:r>
-    </w:p>
-    <w:p>
-      <w:pPr>
-        <w:pStyle w:val="ListParagraph"/>
-        <w:numPr>
-          <w:ilvl w:val="1"/>
-          <w:numId w:val="1"/>
-        </w:numPr>
-        <w:rPr>
-          <w:lang w:val="es-ES"/>
-        </w:rPr>
-      </w:pPr>
-      <w:r>
-        <w:rPr>
-          <w:lang w:val="es-ES"/>
-        </w:rPr>
-        <w:t>Imagina que e</w:t>
-      </w:r>
-      <w:r>
-        <w:rPr>
-          <w:lang w:val="es-ES"/>
-        </w:rPr>
-        <w:t>stás tomando una clase con una profesora a la que conoces bien</w:t>
-      </w:r>
-      <w:r>
-        <w:rPr>
-          <w:lang w:val="es-ES"/>
-        </w:rPr>
-        <w:t>. Tuviste una pequeña duda con una de las preguntas, así que decides hablar con la profesora después de la clase. Quieres saber si tiene un minut</w:t>
-      </w:r>
-      <w:r>
-        <w:rPr>
-          <w:lang w:val="es-ES"/>
-        </w:rPr>
-        <w:t>o</w:t>
-      </w:r>
-      <w:r>
-        <w:rPr>
-          <w:lang w:val="es-ES"/>
-        </w:rPr>
-        <w:t xml:space="preserve"> para hablar contigo sobre la pregunta. ¿Qué le dirías?</w:t>
-      </w:r>
-    </w:p>
-    <w:p>
-      <w:pPr>
-        <w:pStyle w:val="ListParagraph"/>
-        <w:numPr>
-          <w:ilvl w:val="0"/>
-          <w:numId w:val="1"/>
-        </w:numPr>
-        <w:rPr>
-          <w:lang w:val="es-ES"/>
-        </w:rPr>
-      </w:pPr>
-      <w:r>
-        <w:rPr>
-          <w:lang w:val="es-ES"/>
-        </w:rPr>
-        <w:t xml:space="preserve">[+P, -D, +L] (familiar </w:t>
-      </w:r>
-      <w:proofErr w:type="spellStart"/>
-      <w:r>
-        <w:rPr>
-          <w:lang w:val="es-ES"/>
-        </w:rPr>
-        <w:t>professor</w:t>
-      </w:r>
-      <w:proofErr w:type="spellEnd"/>
-      <w:r>
-        <w:rPr>
-          <w:lang w:val="es-ES"/>
-        </w:rPr>
-        <w:t>)</w:t>
-      </w:r>
-    </w:p>
-    <w:p>
-      <w:pPr>
-        <w:pStyle w:val="ListParagraph"/>
-        <w:numPr>
-          <w:ilvl w:val="1"/>
-          <w:numId w:val="1"/>
-        </w:numPr>
-        <w:rPr>
-          <w:lang w:val="es-ES"/>
-        </w:rPr>
-      </w:pPr>
-      <w:r>
-        <w:rPr>
-          <w:lang w:val="es-ES"/>
-        </w:rPr>
-        <w:t>Imagina que estás aplicando para un</w:t>
-      </w:r>
-      <w:r>
-        <w:rPr>
-          <w:lang w:val="es-ES"/>
-        </w:rPr>
-        <w:t xml:space="preserve"> </w:t>
-      </w:r>
-      <w:proofErr w:type="spellStart"/>
-      <w:r>
-        <w:rPr>
-          <w:lang w:val="es-ES"/>
-        </w:rPr>
-        <w:t>internship</w:t>
-      </w:r>
-      <w:proofErr w:type="spellEnd"/>
-      <w:r>
-        <w:rPr>
-          <w:lang w:val="es-ES"/>
-        </w:rPr>
-        <w:t xml:space="preserve"> </w:t>
-      </w:r>
-      <w:r>
-        <w:rPr>
-          <w:lang w:val="es-ES"/>
-        </w:rPr>
-        <w:t>y necesitas una carta de recomendación. Decides pedir</w:t>
-      </w:r>
-      <w:r>
-        <w:rPr>
-          <w:lang w:val="es-ES"/>
-        </w:rPr>
-        <w:t>le</w:t>
-      </w:r>
-      <w:r>
-        <w:rPr>
-          <w:lang w:val="es-ES"/>
-        </w:rPr>
-        <w:t xml:space="preserve"> </w:t>
-      </w:r>
-      <w:r>
-        <w:rPr>
-          <w:lang w:val="es-ES"/>
-        </w:rPr>
-        <w:t>a</w:t>
-      </w:r>
-      <w:r>
-        <w:rPr>
-          <w:lang w:val="es-ES"/>
-        </w:rPr>
-        <w:t xml:space="preserve"> una profesora que conoces bien</w:t>
-      </w:r>
-      <w:r>
-        <w:rPr>
-          <w:lang w:val="es-ES"/>
-        </w:rPr>
-        <w:t xml:space="preserve"> que</w:t>
-      </w:r>
-      <w:r>
-        <w:rPr>
-          <w:lang w:val="es-ES"/>
-        </w:rPr>
-        <w:t xml:space="preserve"> la escriba, pero sabes que está muy ocupada. A pesar de eso, vas a su oficina para pedírsela. ¿Qué le dirías? </w:t>
-      </w:r>
-    </w:p>
-    <w:p>
-      <w:pPr>
-        <w:pStyle w:val="ListParagraph"/>
-        <w:numPr>
-          <w:ilvl w:val="1"/>
-          <w:numId w:val="1"/>
-        </w:numPr>
-        <w:rPr>
-          <w:lang w:val="es-ES"/>
-        </w:rPr>
-      </w:pPr>
-      <w:r>
-        <w:rPr>
-          <w:lang w:val="es-ES"/>
-        </w:rPr>
-        <w:t xml:space="preserve">Imagina que estás tomando una clase con una profesora a la que conoces bien. Tu hermana se casa en una semana y tienes varios eventos relacionados con la boda </w:t>
-      </w:r>
-      <w:r>
-        <w:rPr>
-          <w:lang w:val="es-ES"/>
-        </w:rPr>
-        <w:t xml:space="preserve">en </w:t>
-      </w:r>
-      <w:r>
-        <w:rPr>
-          <w:lang w:val="es-ES"/>
-        </w:rPr>
-        <w:t xml:space="preserve">los dos días de clase. No quieres perder algo tan especial. Sabes que es mucho pedir, pero vas a la oficina de su profesora para pedirle que te deje faltar esos dos días de clase. ¿Qué le dirías? </w:t>
-      </w:r>
-    </w:p>
-    <w:p>
-      <w:pPr>
-        <w:pStyle w:val="ListParagraph"/>
-        <w:numPr>
-          <w:ilvl w:val="1"/>
-          <w:numId w:val="1"/>
-        </w:numPr>
-        <w:rPr>
-          <w:lang w:val="es-ES"/>
-        </w:rPr>
-      </w:pPr>
-      <w:r>
-        <w:rPr>
-          <w:lang w:val="es-ES"/>
-        </w:rPr>
-        <w:t>Imagina que t</w:t>
-      </w:r>
-      <w:r>
-        <w:rPr>
-          <w:lang w:val="es-ES"/>
-        </w:rPr>
-        <w:t>ienes que escribir una tesis para tu año final en la universidad, pero necesitas un profesor que</w:t>
-      </w:r>
-      <w:r>
-        <w:rPr>
-          <w:lang w:val="es-ES"/>
-        </w:rPr>
-        <w:t xml:space="preserve"> sea tu consejero</w:t>
-      </w:r>
-      <w:r>
-        <w:rPr>
-          <w:lang w:val="es-ES"/>
-        </w:rPr>
-        <w:t xml:space="preserve">. Ya tienes una profesora en mente porque la conoces bien y ya has tomado varias clases con ella. Sin embargo, es una persona muy ocupada. Igual, vas a su oficina para pedir que ella sea tu consejera. ¿Qué le dirías? </w:t>
-      </w:r>
-    </w:p>
-    <w:p>
-      <w:pPr>
-        <w:pStyle w:val="ListParagraph"/>
-        <w:numPr>
-          <w:ilvl w:val="0"/>
-          <w:numId w:val="1"/>
-        </w:numPr>
-        <w:rPr>
-          <w:lang w:val="es-ES"/>
-        </w:rPr>
-      </w:pPr>
-      <w:r>
-        <w:rPr>
-          <w:lang w:val="es-ES"/>
-        </w:rPr>
-        <w:t>[-P, +D, -L] (</w:t>
-      </w:r>
-      <w:proofErr w:type="spellStart"/>
-      <w:r>
-        <w:rPr>
-          <w:lang w:val="es-ES"/>
-        </w:rPr>
-        <w:t>unfamiliar</w:t>
-      </w:r>
-      <w:proofErr w:type="spellEnd"/>
-      <w:r>
-        <w:rPr>
-          <w:lang w:val="es-ES"/>
-        </w:rPr>
-        <w:t xml:space="preserve"> </w:t>
-      </w:r>
-      <w:proofErr w:type="spellStart"/>
-      <w:r>
-        <w:rPr>
-          <w:lang w:val="es-ES"/>
-        </w:rPr>
-        <w:t>student</w:t>
-      </w:r>
-      <w:proofErr w:type="spellEnd"/>
-      <w:r>
-        <w:rPr>
-          <w:lang w:val="es-ES"/>
-        </w:rPr>
-        <w:t>)</w:t>
+        <w:t>[-P, +D, -L] (unfamiliar student)</w:t>
       </w:r>
     </w:p>
     <w:p>
@@ -1737,7 +1570,19 @@
         <w:rPr>
           <w:lang w:val="es-ES"/>
         </w:rPr>
-        <w:t xml:space="preserve"> Decides preguntarle a la chica al lado tuya qué dijo la profesora. ¿Qué le dirías?</w:t>
+        <w:t xml:space="preserve"> Decides preguntarle a la chica al lado tuy</w:t>
+      </w:r>
+      <w:r>
+        <w:rPr>
+          <w:lang w:val="es-ES"/>
+        </w:rPr>
+        <w:t>o</w:t>
+      </w:r>
+      <w:r>
+        <w:rPr>
+          <w:lang w:val="es-ES"/>
+        </w:rPr>
+        <w:t xml:space="preserve"> qué dijo la profesora. ¿Qué le dirías?</w:t>
       </w:r>
     </w:p>
     <w:p>
@@ -1755,35 +1600,7 @@
         <w:rPr>
           <w:lang w:val="es-ES"/>
         </w:rPr>
-        <w:t>[-P, +D, +L] (</w:t>
-      </w:r>
-      <w:proofErr w:type="spellStart"/>
-      <w:r>
-        <w:rPr>
-          <w:lang w:val="es-ES"/>
-        </w:rPr>
-        <w:t>unfamiliar</w:t>
-      </w:r>
-      <w:proofErr w:type="spellEnd"/>
-      <w:r>
-        <w:rPr>
-          <w:lang w:val="es-ES"/>
-        </w:rPr>
-        <w:t xml:space="preserve"> </w:t>
-      </w:r>
-      <w:proofErr w:type="spellStart"/>
-      <w:r>
-        <w:rPr>
-          <w:lang w:val="es-ES"/>
-        </w:rPr>
-        <w:t>student</w:t>
-      </w:r>
-      <w:proofErr w:type="spellEnd"/>
-      <w:r>
-        <w:rPr>
-          <w:lang w:val="es-ES"/>
-        </w:rPr>
-        <w:t>)</w:t>
+        <w:t>[-P, +D, +L] (unfamiliar student)</w:t>
       </w:r>
     </w:p>
     <w:p>
